--- a/Tower Defense 2D .docx
+++ b/Tower Defense 2D .docx
@@ -247,15 +247,7 @@
       </w:r>
       <w:r>
         <w:br/>
-        <w:t xml:space="preserve">– </w:t>
-      </w:r>
-      <w:proofErr w:type="spellStart"/>
-      <w:r>
-        <w:t>MainMenu</w:t>
-      </w:r>
-      <w:proofErr w:type="spellEnd"/>
-      <w:r>
-        <w:t xml:space="preserve"> - initial UI scene with “Start New Game” option; </w:t>
+        <w:t xml:space="preserve">– MainMenu - initial UI scene with “Start New Game” option; </w:t>
       </w:r>
       <w:r>
         <w:rPr>
@@ -279,15 +271,7 @@
       </w:r>
       <w:r>
         <w:br/>
-        <w:t xml:space="preserve">– </w:t>
-      </w:r>
-      <w:proofErr w:type="spellStart"/>
-      <w:r>
-        <w:t>LevelChoose</w:t>
-      </w:r>
-      <w:proofErr w:type="spellEnd"/>
-      <w:r>
-        <w:t xml:space="preserve"> – sheet with allowed game levels; </w:t>
+        <w:t xml:space="preserve">– LevelChoose – sheet with allowed game levels; </w:t>
       </w:r>
       <w:r>
         <w:rPr>
@@ -298,57 +282,25 @@
       </w:r>
       <w:r>
         <w:br/>
-        <w:t xml:space="preserve">– </w:t>
-      </w:r>
-      <w:proofErr w:type="spellStart"/>
-      <w:r>
-        <w:t>LevelUI</w:t>
-      </w:r>
-      <w:proofErr w:type="spellEnd"/>
-      <w:r>
-        <w:t xml:space="preserve"> – interface for game levels. It loads when level started; </w:t>
-      </w:r>
-      <w:proofErr w:type="spellStart"/>
-      <w:r>
-        <w:rPr>
-          <w:rFonts w:hint="eastAsia"/>
-        </w:rPr>
-        <w:t>게임레벨용</w:t>
-      </w:r>
-      <w:proofErr w:type="spellEnd"/>
-      <w:r>
-        <w:rPr>
-          <w:rFonts w:hint="eastAsia"/>
-        </w:rPr>
-        <w:t xml:space="preserve"> 인터페이스 레벨이 </w:t>
-      </w:r>
-      <w:proofErr w:type="spellStart"/>
-      <w:r>
-        <w:rPr>
-          <w:rFonts w:hint="eastAsia"/>
-        </w:rPr>
-        <w:t>시작시로드</w:t>
-      </w:r>
-      <w:proofErr w:type="spellEnd"/>
+        <w:t xml:space="preserve">– LevelUI – interface for game levels. It loads when level started; </w:t>
+      </w:r>
+      <w:r>
+        <w:rPr>
+          <w:rFonts w:hint="eastAsia"/>
+        </w:rPr>
+        <w:t>게임레벨용 인터페이스 레벨이 시작시로드</w:t>
+      </w:r>
       <w:r>
         <w:br/>
       </w:r>
       <w:r>
         <w:t xml:space="preserve">– Level0 – template for game level; </w:t>
       </w:r>
-      <w:proofErr w:type="spellStart"/>
-      <w:r>
-        <w:rPr>
-          <w:rFonts w:hint="eastAsia"/>
-        </w:rPr>
-        <w:t>게임레벨</w:t>
-      </w:r>
-      <w:proofErr w:type="spellEnd"/>
-      <w:r>
-        <w:rPr>
-          <w:rFonts w:hint="eastAsia"/>
-        </w:rPr>
-        <w:t xml:space="preserve"> 템플릿</w:t>
+      <w:r>
+        <w:rPr>
+          <w:rFonts w:hint="eastAsia"/>
+        </w:rPr>
+        <w:t>게임레벨 템플릿</w:t>
       </w:r>
       <w:r>
         <w:br/>
@@ -398,15 +350,7 @@
         <w:br/>
       </w:r>
       <w:r>
-        <w:t>Run “</w:t>
-      </w:r>
-      <w:proofErr w:type="spellStart"/>
-      <w:r>
-        <w:t>MainMenu</w:t>
-      </w:r>
-      <w:proofErr w:type="spellEnd"/>
-      <w:r>
-        <w:t xml:space="preserve">” scene for asset's features demonstration. </w:t>
+        <w:t xml:space="preserve">Run “MainMenu” scene for asset's features demonstration. </w:t>
       </w:r>
     </w:p>
     <w:p>
@@ -709,14 +653,12 @@
       <w:r>
         <w:br/>
       </w:r>
-      <w:proofErr w:type="spellStart"/>
       <w:r>
         <w:rPr>
           <w:b/>
         </w:rPr>
         <w:t>EventManager</w:t>
       </w:r>
-      <w:proofErr w:type="spellEnd"/>
       <w:r>
         <w:t xml:space="preserve"> </w:t>
       </w:r>
@@ -771,37 +713,13 @@
         <w:br/>
       </w:r>
       <w:r>
-        <w:t xml:space="preserve">– </w:t>
-      </w:r>
-      <w:proofErr w:type="spellStart"/>
-      <w:r>
-        <w:t>UnitDie</w:t>
-      </w:r>
-      <w:proofErr w:type="spellEnd"/>
-      <w:r>
-        <w:t xml:space="preserve"> - triggers on game object with </w:t>
-      </w:r>
-      <w:proofErr w:type="spellStart"/>
-      <w:r>
-        <w:t>AiBehavior</w:t>
-      </w:r>
-      <w:proofErr w:type="spellEnd"/>
-      <w:r>
-        <w:t xml:space="preserve"> component destroy; </w:t>
-      </w:r>
-      <w:r>
-        <w:br/>
-      </w:r>
-      <w:r>
-        <w:t xml:space="preserve">– </w:t>
-      </w:r>
-      <w:proofErr w:type="spellStart"/>
-      <w:r>
-        <w:t>UnitKilled</w:t>
-      </w:r>
-      <w:proofErr w:type="spellEnd"/>
-      <w:r>
-        <w:t xml:space="preserve"> – triggers when unit killed on damage taken; </w:t>
+        <w:t xml:space="preserve">– UnitDie - triggers on game object with AiBehavior component destroy; </w:t>
+      </w:r>
+      <w:r>
+        <w:br/>
+      </w:r>
+      <w:r>
+        <w:t xml:space="preserve">– UnitKilled – triggers when unit killed on damage taken; </w:t>
       </w:r>
       <w:r>
         <w:br/>
@@ -837,60 +755,32 @@
         <w:br/>
       </w:r>
       <w:r>
-        <w:t xml:space="preserve">– </w:t>
-      </w:r>
-      <w:proofErr w:type="spellStart"/>
-      <w:r>
-        <w:t>TowerBuils</w:t>
-      </w:r>
-      <w:proofErr w:type="spellEnd"/>
-      <w:r>
-        <w:t xml:space="preserve"> – new tower is built; </w:t>
-      </w:r>
-      <w:proofErr w:type="spellStart"/>
+        <w:t xml:space="preserve">– TowerBuils – new tower is built; </w:t>
+      </w:r>
       <w:r>
         <w:rPr>
           <w:rFonts w:hint="eastAsia"/>
         </w:rPr>
         <w:t>타워건설</w:t>
       </w:r>
-      <w:proofErr w:type="spellEnd"/>
-      <w:r>
-        <w:br/>
-      </w:r>
-      <w:r>
-        <w:t xml:space="preserve">– </w:t>
-      </w:r>
-      <w:proofErr w:type="spellStart"/>
-      <w:r>
-        <w:t>TowerSell</w:t>
-      </w:r>
-      <w:proofErr w:type="spellEnd"/>
-      <w:r>
-        <w:t xml:space="preserve"> – tower was sold; </w:t>
-      </w:r>
-      <w:proofErr w:type="spellStart"/>
+      <w:r>
+        <w:br/>
+      </w:r>
+      <w:r>
+        <w:t xml:space="preserve">– TowerSell – tower was sold; </w:t>
+      </w:r>
       <w:r>
         <w:rPr>
           <w:rFonts w:hint="eastAsia"/>
         </w:rPr>
         <w:t>타워팔다</w:t>
       </w:r>
-      <w:proofErr w:type="spellEnd"/>
       <w:r>
         <w:br/>
       </w:r>
       <w:r>
         <w:lastRenderedPageBreak/>
-        <w:t xml:space="preserve">– </w:t>
-      </w:r>
-      <w:proofErr w:type="spellStart"/>
-      <w:r>
-        <w:t>AllEnemiesAreDead</w:t>
-      </w:r>
-      <w:proofErr w:type="spellEnd"/>
-      <w:r>
-        <w:t xml:space="preserve"> – every spawn point will send this event when all specified enemies are dead; </w:t>
+        <w:t xml:space="preserve">– AllEnemiesAreDead – every spawn point will send this event when all specified enemies are dead; </w:t>
       </w:r>
       <w:r>
         <w:rPr>
@@ -912,15 +802,7 @@
         <w:br/>
       </w:r>
       <w:r>
-        <w:t xml:space="preserve">– </w:t>
-      </w:r>
-      <w:proofErr w:type="spellStart"/>
-      <w:r>
-        <w:t>ButtonPressed</w:t>
-      </w:r>
-      <w:proofErr w:type="spellEnd"/>
-      <w:r>
-        <w:t xml:space="preserve"> – information about pressed UI button; </w:t>
+        <w:t xml:space="preserve">– ButtonPressed – information about pressed UI button; </w:t>
       </w:r>
       <w:r>
         <w:rPr>
@@ -941,15 +823,7 @@
         <w:br/>
       </w:r>
       <w:r>
-        <w:t xml:space="preserve">– </w:t>
-      </w:r>
-      <w:proofErr w:type="spellStart"/>
-      <w:r>
-        <w:t>UserClick</w:t>
-      </w:r>
-      <w:proofErr w:type="spellEnd"/>
-      <w:r>
-        <w:t xml:space="preserve"> – user click action occurred (excluding UI click); </w:t>
+        <w:t xml:space="preserve">– UserClick – user click action occurred (excluding UI click); </w:t>
       </w:r>
       <w:r>
         <w:rPr>
@@ -967,15 +841,7 @@
         <w:br/>
       </w:r>
       <w:r>
-        <w:t xml:space="preserve">– </w:t>
-      </w:r>
-      <w:proofErr w:type="spellStart"/>
-      <w:r>
-        <w:t>UserUiClick</w:t>
-      </w:r>
-      <w:proofErr w:type="spellEnd"/>
-      <w:r>
-        <w:t xml:space="preserve"> – user UI click action occurred; </w:t>
+        <w:t xml:space="preserve">– UserUiClick – user UI click action occurred; </w:t>
       </w:r>
       <w:r>
         <w:t xml:space="preserve"> </w:t>
@@ -996,122 +862,58 @@
         <w:br/>
       </w:r>
       <w:r>
-        <w:t xml:space="preserve">– </w:t>
-      </w:r>
-      <w:proofErr w:type="spellStart"/>
-      <w:r>
-        <w:t>SceneQuit</w:t>
-      </w:r>
-      <w:proofErr w:type="spellEnd"/>
-      <w:r>
-        <w:t xml:space="preserve"> – new scene will load at this frame; </w:t>
-      </w:r>
-      <w:r>
-        <w:rPr>
-          <w:rFonts w:hint="eastAsia"/>
-        </w:rPr>
-        <w:t xml:space="preserve">이 프레임에서 </w:t>
-      </w:r>
-      <w:proofErr w:type="spellStart"/>
-      <w:r>
-        <w:rPr>
-          <w:rFonts w:hint="eastAsia"/>
-        </w:rPr>
-        <w:t>새로운씬로드</w:t>
-      </w:r>
-      <w:proofErr w:type="spellEnd"/>
-      <w:r>
-        <w:br/>
-      </w:r>
-      <w:r>
-        <w:t xml:space="preserve">– </w:t>
-      </w:r>
-      <w:proofErr w:type="spellStart"/>
-      <w:r>
-        <w:t>GamePaused</w:t>
-      </w:r>
-      <w:proofErr w:type="spellEnd"/>
-      <w:r>
-        <w:t xml:space="preserve"> – game paused / resumed; </w:t>
-      </w:r>
-      <w:r>
-        <w:br/>
-      </w:r>
-      <w:r>
-        <w:t xml:space="preserve">– </w:t>
-      </w:r>
-      <w:proofErr w:type="spellStart"/>
-      <w:r>
-        <w:t>WaveStart</w:t>
-      </w:r>
-      <w:proofErr w:type="spellEnd"/>
-      <w:r>
-        <w:t xml:space="preserve"> – global wave start event from timer: </w:t>
-      </w:r>
-      <w:r>
-        <w:br/>
-      </w:r>
-      <w:r>
-        <w:t xml:space="preserve">– </w:t>
-      </w:r>
-      <w:proofErr w:type="spellStart"/>
-      <w:r>
-        <w:t>TimerEnd</w:t>
-      </w:r>
-      <w:proofErr w:type="spellEnd"/>
-      <w:r>
-        <w:t xml:space="preserve"> – wave timer stop counting; </w:t>
-      </w:r>
-      <w:r>
-        <w:br/>
-      </w:r>
-      <w:r>
-        <w:t xml:space="preserve">– </w:t>
-      </w:r>
-      <w:proofErr w:type="spellStart"/>
-      <w:r>
-        <w:t>ActionStart</w:t>
-      </w:r>
-      <w:proofErr w:type="spellEnd"/>
-      <w:r>
-        <w:t xml:space="preserve"> – user action (spell) started; </w:t>
-      </w:r>
-      <w:r>
-        <w:t xml:space="preserve"> </w:t>
-      </w:r>
-      <w:r>
-        <w:br/>
-      </w:r>
-      <w:r>
-        <w:t xml:space="preserve">– </w:t>
-      </w:r>
-      <w:proofErr w:type="spellStart"/>
-      <w:r>
-        <w:t>ActionCancel</w:t>
-      </w:r>
-      <w:proofErr w:type="spellEnd"/>
-      <w:r>
-        <w:t xml:space="preserve"> – user action (spell) canceled. </w:t>
-      </w:r>
-      <w:r>
-        <w:br/>
-      </w:r>
-      <w:r>
-        <w:br/>
-      </w:r>
-      <w:proofErr w:type="spellStart"/>
-      <w:r>
-        <w:rPr>
-          <w:b/>
-        </w:rPr>
-        <w:t>UiManager</w:t>
-      </w:r>
-      <w:proofErr w:type="spellEnd"/>
-      <w:r>
-        <w:rPr>
-          <w:b/>
-        </w:rPr>
-        <w:t xml:space="preserve"> </w:t>
+        <w:t xml:space="preserve">– SceneQuit – new scene will load at this frame; </w:t>
+      </w:r>
+      <w:r>
+        <w:rPr>
+          <w:rFonts w:hint="eastAsia"/>
+        </w:rPr>
+        <w:t>이 프레임에서 새로운씬로드</w:t>
+      </w:r>
+      <w:r>
+        <w:br/>
+      </w:r>
+      <w:r>
+        <w:t xml:space="preserve">– GamePaused – game paused / resumed; </w:t>
+      </w:r>
+      <w:r>
+        <w:br/>
+      </w:r>
+      <w:r>
+        <w:t xml:space="preserve">– WaveStart – global wave start event from timer: </w:t>
+      </w:r>
+      <w:r>
+        <w:br/>
+      </w:r>
+      <w:r>
+        <w:t xml:space="preserve">– TimerEnd – wave timer stop counting; </w:t>
+      </w:r>
+      <w:r>
+        <w:br/>
+      </w:r>
+      <w:r>
+        <w:t xml:space="preserve">– ActionStart – user action (spell) started; </w:t>
+      </w:r>
+      <w:r>
+        <w:t xml:space="preserve"> </w:t>
+      </w:r>
+      <w:r>
+        <w:br/>
+      </w:r>
+      <w:r>
+        <w:t xml:space="preserve">– ActionCancel – user action (spell) canceled. </w:t>
+      </w:r>
+      <w:r>
+        <w:br/>
+      </w:r>
+      <w:r>
+        <w:br/>
+      </w:r>
+      <w:r>
+        <w:rPr>
+          <w:b/>
+        </w:rPr>
+        <w:t xml:space="preserve">UiManager </w:t>
       </w:r>
       <w:r>
         <w:br/>
@@ -1172,15 +974,7 @@
         <w:br/>
       </w:r>
       <w:r>
-        <w:t xml:space="preserve">Also </w:t>
-      </w:r>
-      <w:proofErr w:type="spellStart"/>
-      <w:r>
-        <w:t>UiManager</w:t>
-      </w:r>
-      <w:proofErr w:type="spellEnd"/>
-      <w:r>
-        <w:t xml:space="preserve"> monitors gold amount for towers construction. </w:t>
+        <w:t xml:space="preserve">Also UiManager monitors gold amount for towers construction. </w:t>
       </w:r>
       <w:r>
         <w:rPr>
@@ -1189,9 +983,59 @@
           <w:szCs w:val="20"/>
           <w:shd w:val="clear" w:color="auto" w:fill="FDFDFD"/>
         </w:rPr>
-        <w:t xml:space="preserve">또한 </w:t>
-      </w:r>
-      <w:proofErr w:type="spellStart"/>
+        <w:t>또한 UiManager는 타워 건설에 대한 금의 양을 감시한다</w:t>
+      </w:r>
+      <w:r>
+        <w:rPr>
+          <w:szCs w:val="20"/>
+        </w:rPr>
+        <w:br/>
+      </w:r>
+      <w:r>
+        <w:br/>
+      </w:r>
+      <w:r>
+        <w:rPr>
+          <w:b/>
+        </w:rPr>
+        <w:t xml:space="preserve">LevelManager </w:t>
+      </w:r>
+      <w:r>
+        <w:br/>
+      </w:r>
+      <w:r>
+        <w:t xml:space="preserve">Controls level progress and conditions, such as: </w:t>
+      </w:r>
+      <w:r>
+        <w:br/>
+      </w:r>
+      <w:r>
+        <w:t xml:space="preserve">– Defeat conditions and victory conditions; </w:t>
+      </w:r>
+      <w:r>
+        <w:rPr>
+          <w:rFonts w:hint="eastAsia"/>
+        </w:rPr>
+        <w:t>패배조건과 승리조건</w:t>
+      </w:r>
+      <w:r>
+        <w:br/>
+      </w:r>
+      <w:r>
+        <w:t xml:space="preserve">– Starting gold amount for level; </w:t>
+      </w:r>
+      <w:r>
+        <w:rPr>
+          <w:rFonts w:hint="eastAsia"/>
+        </w:rPr>
+        <w:t>시작시 골드 금액</w:t>
+      </w:r>
+      <w:r>
+        <w:br/>
+      </w:r>
+      <w:r>
+        <w:t xml:space="preserve">– Allowed enemies types for this level (they will be randomly generated by spawn points) </w:t>
+      </w:r>
       <w:r>
         <w:rPr>
           <w:rFonts w:ascii="Noto Sans KR" w:eastAsia="Noto Sans KR" w:hAnsi="Noto Sans KR" w:hint="eastAsia"/>
@@ -1199,9 +1043,17 @@
           <w:szCs w:val="20"/>
           <w:shd w:val="clear" w:color="auto" w:fill="FDFDFD"/>
         </w:rPr>
-        <w:t>UiManager</w:t>
-      </w:r>
-      <w:proofErr w:type="spellEnd"/>
+        <w:t>이 수준에 대해 허용된 적 유형(생성 지점에 의해 임의로 생성됨)</w:t>
+      </w:r>
+      <w:r>
+        <w:rPr>
+          <w:szCs w:val="20"/>
+        </w:rPr>
+        <w:br/>
+      </w:r>
+      <w:r>
+        <w:t xml:space="preserve">On level start LevelUI also adds into scene. Every level also need WavesInfo to specify timeouts between enemy waves. </w:t>
+      </w:r>
       <w:r>
         <w:rPr>
           <w:rFonts w:ascii="Noto Sans KR" w:eastAsia="Noto Sans KR" w:hAnsi="Noto Sans KR" w:hint="eastAsia"/>
@@ -1209,7 +1061,7 @@
           <w:szCs w:val="20"/>
           <w:shd w:val="clear" w:color="auto" w:fill="FDFDFD"/>
         </w:rPr>
-        <w:t>는 타워 건설에 대한 금의 양을 감시한다</w:t>
+        <w:t>레벨 시작 레벨UI도 씬(scene)에 추가됩니다. 또한 모든 레벨에는 WavesInfo가 있어야 적 파형 간 타임아웃을 지정할 수 있습니다.</w:t>
       </w:r>
       <w:r>
         <w:rPr>
@@ -1220,160 +1072,12 @@
       <w:r>
         <w:br/>
       </w:r>
-      <w:proofErr w:type="spellStart"/>
-      <w:r>
-        <w:rPr>
-          <w:b/>
-        </w:rPr>
-        <w:t>LevelManager</w:t>
-      </w:r>
-      <w:proofErr w:type="spellEnd"/>
-      <w:r>
-        <w:rPr>
-          <w:b/>
-        </w:rPr>
-        <w:t xml:space="preserve"> </w:t>
-      </w:r>
-      <w:r>
-        <w:br/>
-      </w:r>
-      <w:r>
-        <w:t xml:space="preserve">Controls level progress and conditions, such as: </w:t>
-      </w:r>
-      <w:r>
-        <w:br/>
-      </w:r>
-      <w:r>
-        <w:t xml:space="preserve">– Defeat conditions and victory conditions; </w:t>
-      </w:r>
-      <w:proofErr w:type="spellStart"/>
-      <w:r>
-        <w:rPr>
-          <w:rFonts w:hint="eastAsia"/>
-        </w:rPr>
-        <w:t>패배조건과</w:t>
-      </w:r>
-      <w:proofErr w:type="spellEnd"/>
-      <w:r>
-        <w:rPr>
-          <w:rFonts w:hint="eastAsia"/>
-        </w:rPr>
-        <w:t xml:space="preserve"> </w:t>
-      </w:r>
-      <w:proofErr w:type="spellStart"/>
-      <w:r>
-        <w:rPr>
-          <w:rFonts w:hint="eastAsia"/>
-        </w:rPr>
-        <w:t>승리조건</w:t>
-      </w:r>
-      <w:proofErr w:type="spellEnd"/>
-      <w:r>
-        <w:br/>
-      </w:r>
-      <w:r>
-        <w:t xml:space="preserve">– Starting gold amount for level; </w:t>
-      </w:r>
-      <w:proofErr w:type="spellStart"/>
-      <w:r>
-        <w:rPr>
-          <w:rFonts w:hint="eastAsia"/>
-        </w:rPr>
-        <w:t>시작시</w:t>
-      </w:r>
-      <w:proofErr w:type="spellEnd"/>
-      <w:r>
-        <w:rPr>
-          <w:rFonts w:hint="eastAsia"/>
-        </w:rPr>
-        <w:t xml:space="preserve"> 골드 금액</w:t>
-      </w:r>
-      <w:r>
-        <w:br/>
-      </w:r>
-      <w:r>
-        <w:t xml:space="preserve">– Allowed enemies types for this level (they will be randomly generated by spawn points) </w:t>
-      </w:r>
-      <w:r>
-        <w:rPr>
-          <w:rFonts w:ascii="Noto Sans KR" w:eastAsia="Noto Sans KR" w:hAnsi="Noto Sans KR" w:hint="eastAsia"/>
-          <w:color w:val="000000"/>
-          <w:szCs w:val="20"/>
-          <w:shd w:val="clear" w:color="auto" w:fill="FDFDFD"/>
-        </w:rPr>
-        <w:t>이 수준에 대해 허용된 적 유형(생성 지점에 의해 임의로 생성됨)</w:t>
-      </w:r>
-      <w:r>
-        <w:rPr>
-          <w:szCs w:val="20"/>
-        </w:rPr>
-        <w:br/>
-      </w:r>
-      <w:r>
-        <w:t xml:space="preserve">On level start </w:t>
-      </w:r>
-      <w:proofErr w:type="spellStart"/>
-      <w:r>
-        <w:t>LevelUI</w:t>
-      </w:r>
-      <w:proofErr w:type="spellEnd"/>
-      <w:r>
-        <w:t xml:space="preserve"> also adds into scene. Every level also need </w:t>
-      </w:r>
-      <w:proofErr w:type="spellStart"/>
-      <w:r>
-        <w:t>WavesInfo</w:t>
-      </w:r>
-      <w:proofErr w:type="spellEnd"/>
-      <w:r>
-        <w:t xml:space="preserve"> to specify timeouts between enemy waves. </w:t>
-      </w:r>
-      <w:r>
-        <w:rPr>
-          <w:rFonts w:ascii="Noto Sans KR" w:eastAsia="Noto Sans KR" w:hAnsi="Noto Sans KR" w:hint="eastAsia"/>
-          <w:color w:val="000000"/>
-          <w:szCs w:val="20"/>
-          <w:shd w:val="clear" w:color="auto" w:fill="FDFDFD"/>
-        </w:rPr>
-        <w:t xml:space="preserve">레벨 시작 레벨UI도 씬(scene)에 추가됩니다. 또한 모든 레벨에는 </w:t>
-      </w:r>
-      <w:proofErr w:type="spellStart"/>
-      <w:r>
-        <w:rPr>
-          <w:rFonts w:ascii="Noto Sans KR" w:eastAsia="Noto Sans KR" w:hAnsi="Noto Sans KR" w:hint="eastAsia"/>
-          <w:color w:val="000000"/>
-          <w:szCs w:val="20"/>
-          <w:shd w:val="clear" w:color="auto" w:fill="FDFDFD"/>
-        </w:rPr>
-        <w:t>WavesInfo</w:t>
-      </w:r>
-      <w:proofErr w:type="spellEnd"/>
-      <w:r>
-        <w:rPr>
-          <w:rFonts w:ascii="Noto Sans KR" w:eastAsia="Noto Sans KR" w:hAnsi="Noto Sans KR" w:hint="eastAsia"/>
-          <w:color w:val="000000"/>
-          <w:szCs w:val="20"/>
-          <w:shd w:val="clear" w:color="auto" w:fill="FDFDFD"/>
-        </w:rPr>
-        <w:t>가 있어야 적 파형 간 타임아웃을 지정할 수 있습니다.</w:t>
-      </w:r>
-      <w:r>
-        <w:rPr>
-          <w:szCs w:val="20"/>
-        </w:rPr>
-        <w:br/>
-      </w:r>
-      <w:r>
-        <w:br/>
-      </w:r>
-      <w:proofErr w:type="spellStart"/>
       <w:r>
         <w:rPr>
           <w:b/>
         </w:rPr>
         <w:t>AudioManager</w:t>
       </w:r>
-      <w:proofErr w:type="spellEnd"/>
       <w:r>
         <w:t xml:space="preserve"> </w:t>
       </w:r>
@@ -1465,20 +1169,12 @@
       <w:pPr>
         <w:jc w:val="left"/>
       </w:pPr>
-      <w:proofErr w:type="spellStart"/>
       <w:r>
         <w:rPr>
           <w:b/>
         </w:rPr>
         <w:lastRenderedPageBreak/>
-        <w:t>DataManager</w:t>
-      </w:r>
-      <w:proofErr w:type="spellEnd"/>
-      <w:r>
-        <w:rPr>
-          <w:b/>
-        </w:rPr>
-        <w:t xml:space="preserve"> </w:t>
+        <w:t xml:space="preserve">DataManager </w:t>
       </w:r>
       <w:r>
         <w:br/>
@@ -1494,29 +1190,7 @@
           <w:szCs w:val="18"/>
           <w:shd w:val="clear" w:color="auto" w:fill="FDFDFD"/>
         </w:rPr>
-        <w:t xml:space="preserve">Unity3d 자습서에서 스크립트를 수정했습니다. 게임 진행률을 저장하고 </w:t>
-      </w:r>
-      <w:proofErr w:type="spellStart"/>
-      <w:r>
-        <w:rPr>
-          <w:rFonts w:ascii="Noto Sans KR" w:eastAsia="Noto Sans KR" w:hAnsi="Noto Sans KR" w:hint="eastAsia"/>
-          <w:color w:val="000000"/>
-          <w:sz w:val="18"/>
-          <w:szCs w:val="18"/>
-          <w:shd w:val="clear" w:color="auto" w:fill="FDFDFD"/>
-        </w:rPr>
-        <w:t>로드할</w:t>
-      </w:r>
-      <w:proofErr w:type="spellEnd"/>
-      <w:r>
-        <w:rPr>
-          <w:rFonts w:ascii="Noto Sans KR" w:eastAsia="Noto Sans KR" w:hAnsi="Noto Sans KR" w:hint="eastAsia"/>
-          <w:color w:val="000000"/>
-          <w:sz w:val="18"/>
-          <w:szCs w:val="18"/>
-          <w:shd w:val="clear" w:color="auto" w:fill="FDFDFD"/>
-        </w:rPr>
-        <w:t xml:space="preserve"> 수 있습니다</w:t>
+        <w:t>Unity3d 자습서에서 스크립트를 수정했습니다. 게임 진행률을 저장하고 로드할 수 있습니다</w:t>
       </w:r>
       <w:r>
         <w:rPr>
@@ -1539,7 +1213,7 @@
       <w:pPr>
         <w:jc w:val="left"/>
         <w:rPr>
-          <w:rFonts w:asciiTheme="majorHAnsi" w:eastAsiaTheme="majorHAnsi" w:hAnsiTheme="majorHAnsi" w:hint="eastAsia"/>
+          <w:rFonts w:asciiTheme="majorHAnsi" w:eastAsiaTheme="majorHAnsi" w:hAnsiTheme="majorHAnsi"/>
           <w:sz w:val="18"/>
           <w:szCs w:val="18"/>
           <w:shd w:val="pct15" w:color="auto" w:fill="FFFFFF"/>
@@ -1703,16 +1377,8 @@
         <w:rPr>
           <w:b/>
         </w:rPr>
-        <w:t xml:space="preserve"> </w:t>
-      </w:r>
-      <w:proofErr w:type="spellStart"/>
-      <w:r>
-        <w:rPr>
-          <w:b/>
-        </w:rPr>
-        <w:t>AiBehavior</w:t>
-      </w:r>
-      <w:proofErr w:type="spellEnd"/>
+        <w:t xml:space="preserve"> AiBehavior</w:t>
+      </w:r>
       <w:r>
         <w:t xml:space="preserve"> </w:t>
       </w:r>
@@ -1745,19 +1411,11 @@
       <w:r>
         <w:br/>
       </w:r>
-      <w:proofErr w:type="spellStart"/>
-      <w:r>
-        <w:rPr>
-          <w:b/>
-        </w:rPr>
-        <w:t>NavAgent</w:t>
-      </w:r>
-      <w:proofErr w:type="spellEnd"/>
-      <w:r>
-        <w:rPr>
-          <w:b/>
-        </w:rPr>
-        <w:t xml:space="preserve"> </w:t>
+      <w:r>
+        <w:rPr>
+          <w:b/>
+        </w:rPr>
+        <w:t xml:space="preserve">NavAgent </w:t>
       </w:r>
       <w:r>
         <w:br/>
@@ -1800,15 +1458,7 @@
         <w:br/>
       </w:r>
       <w:r>
-        <w:t xml:space="preserve">The combination of AI States determines behavior of unit. Each state is individual component added to </w:t>
-      </w:r>
-      <w:proofErr w:type="spellStart"/>
-      <w:r>
-        <w:t>GameObject</w:t>
-      </w:r>
-      <w:proofErr w:type="spellEnd"/>
-      <w:r>
-        <w:t xml:space="preserve">. Switching between states is determined by states themselves and specified triggers. </w:t>
+        <w:t xml:space="preserve">The combination of AI States determines behavior of unit. Each state is individual component added to GameObject. Switching between states is determined by states themselves and specified triggers. </w:t>
       </w:r>
       <w:r>
         <w:br/>
@@ -1821,41 +1471,17 @@
           <w:szCs w:val="20"/>
           <w:shd w:val="pct15" w:color="auto" w:fill="FFFFFF"/>
         </w:rPr>
-        <w:t xml:space="preserve">AI 상태의 조합이 장치의 동작을 결정합니다. 각 상태는 </w:t>
-      </w:r>
-      <w:proofErr w:type="spellStart"/>
-      <w:r>
-        <w:rPr>
-          <w:rFonts w:ascii="Noto Sans KR" w:eastAsia="Noto Sans KR" w:hAnsi="Noto Sans KR" w:hint="eastAsia"/>
-          <w:color w:val="000000"/>
-          <w:sz w:val="18"/>
-          <w:szCs w:val="20"/>
-          <w:shd w:val="pct15" w:color="auto" w:fill="FFFFFF"/>
-        </w:rPr>
-        <w:t>GameObject</w:t>
-      </w:r>
-      <w:proofErr w:type="spellEnd"/>
-      <w:r>
-        <w:rPr>
-          <w:rFonts w:ascii="Noto Sans KR" w:eastAsia="Noto Sans KR" w:hAnsi="Noto Sans KR" w:hint="eastAsia"/>
-          <w:color w:val="000000"/>
-          <w:sz w:val="18"/>
-          <w:szCs w:val="20"/>
-          <w:shd w:val="pct15" w:color="auto" w:fill="FFFFFF"/>
-        </w:rPr>
-        <w:t>에 추가된 개별 구성 요소입니다. 상태 간 전환은 상태 자체와 지정된 트리거에 의해 결정됩니다.</w:t>
-      </w:r>
-      <w:r>
-        <w:br/>
-      </w:r>
-      <w:proofErr w:type="spellStart"/>
+        <w:t>AI 상태의 조합이 장치의 동작을 결정합니다. 각 상태는 GameObject에 추가된 개별 구성 요소입니다. 상태 간 전환은 상태 자체와 지정된 트리거에 의해 결정됩니다.</w:t>
+      </w:r>
+      <w:r>
+        <w:br/>
+      </w:r>
       <w:r>
         <w:rPr>
           <w:b/>
         </w:rPr>
         <w:t>AiStateIdle</w:t>
       </w:r>
-      <w:proofErr w:type="spellEnd"/>
       <w:r>
         <w:t xml:space="preserve"> </w:t>
       </w:r>
@@ -1871,50 +1497,32 @@
       <w:r>
         <w:br/>
       </w:r>
-      <w:proofErr w:type="spellStart"/>
       <w:r>
         <w:rPr>
           <w:b/>
         </w:rPr>
         <w:t>AiStateMove</w:t>
       </w:r>
-      <w:proofErr w:type="spellEnd"/>
-      <w:r>
-        <w:t xml:space="preserve"> </w:t>
-      </w:r>
-      <w:r>
-        <w:br/>
-      </w:r>
-      <w:r>
-        <w:t xml:space="preserve">This state is used for moving defenders after spawning. Unit moves to destination (defend point) and then go to </w:t>
-      </w:r>
-      <w:proofErr w:type="spellStart"/>
-      <w:r>
-        <w:t>passiveState</w:t>
-      </w:r>
-      <w:proofErr w:type="spellEnd"/>
-      <w:r>
-        <w:t xml:space="preserve">. </w:t>
-      </w:r>
-      <w:r>
-        <w:br/>
-      </w:r>
-      <w:r>
-        <w:br/>
-      </w:r>
-      <w:proofErr w:type="spellStart"/>
-      <w:r>
-        <w:rPr>
-          <w:b/>
-        </w:rPr>
-        <w:t>AiStatePatrol</w:t>
-      </w:r>
-      <w:proofErr w:type="spellEnd"/>
-      <w:r>
-        <w:rPr>
-          <w:b/>
-        </w:rPr>
-        <w:t xml:space="preserve"> </w:t>
+      <w:r>
+        <w:t xml:space="preserve"> </w:t>
+      </w:r>
+      <w:r>
+        <w:br/>
+      </w:r>
+      <w:r>
+        <w:t xml:space="preserve">This state is used for moving defenders after spawning. Unit moves to destination (defend point) and then go to passiveState. </w:t>
+      </w:r>
+      <w:r>
+        <w:br/>
+      </w:r>
+      <w:r>
+        <w:br/>
+      </w:r>
+      <w:r>
+        <w:rPr>
+          <w:b/>
+        </w:rPr>
+        <w:t xml:space="preserve">AiStatePatrol </w:t>
       </w:r>
       <w:r>
         <w:br/>
@@ -1932,27 +1540,7 @@
           <w:szCs w:val="18"/>
           <w:shd w:val="pct15" w:color="auto" w:fill="FFFFFF"/>
         </w:rPr>
-        <w:t xml:space="preserve">이 상태는 </w:t>
-      </w:r>
-      <w:proofErr w:type="spellStart"/>
-      <w:r>
-        <w:rPr>
-          <w:rFonts w:hint="eastAsia"/>
-          <w:sz w:val="18"/>
-          <w:szCs w:val="18"/>
-          <w:shd w:val="pct15" w:color="auto" w:fill="FFFFFF"/>
-        </w:rPr>
-        <w:t>씬에</w:t>
-      </w:r>
-      <w:proofErr w:type="spellEnd"/>
-      <w:r>
-        <w:rPr>
-          <w:rFonts w:hint="eastAsia"/>
-          <w:sz w:val="18"/>
-          <w:szCs w:val="18"/>
-          <w:shd w:val="pct15" w:color="auto" w:fill="FFFFFF"/>
-        </w:rPr>
-        <w:t xml:space="preserve"> 지정된 경로가 필요하다.</w:t>
+        <w:t>이 상태는 씬에 지정된 경로가 필요하다.</w:t>
       </w:r>
       <w:r>
         <w:rPr>
@@ -1994,105 +1582,30 @@
       <w:r>
         <w:br/>
       </w:r>
-      <w:proofErr w:type="spellStart"/>
       <w:r>
         <w:rPr>
           <w:b/>
         </w:rPr>
         <w:t>AiStateAttack</w:t>
       </w:r>
-      <w:proofErr w:type="spellEnd"/>
-      <w:r>
-        <w:t xml:space="preserve"> </w:t>
-      </w:r>
-      <w:r>
-        <w:br/>
-      </w:r>
-      <w:r>
-        <w:t xml:space="preserve">This state allows unit to attack other </w:t>
-      </w:r>
-      <w:proofErr w:type="spellStart"/>
-      <w:r>
-        <w:t>GameObjects</w:t>
-      </w:r>
-      <w:proofErr w:type="spellEnd"/>
-      <w:r>
-        <w:t xml:space="preserve">. Attack state operates two attack types: melee attack and ranged attack. </w:t>
-      </w:r>
-      <w:proofErr w:type="spellStart"/>
-      <w:r>
-        <w:t>GameObject</w:t>
-      </w:r>
-      <w:proofErr w:type="spellEnd"/>
-      <w:r>
-        <w:t xml:space="preserve"> must have at least one attack type (ore both types). Attack types are attached components with </w:t>
-      </w:r>
-      <w:proofErr w:type="spellStart"/>
-      <w:r>
-        <w:t>IAttack</w:t>
-      </w:r>
-      <w:proofErr w:type="spellEnd"/>
-      <w:r>
-        <w:t xml:space="preserve"> compatibility (</w:t>
-      </w:r>
-      <w:proofErr w:type="spellStart"/>
-      <w:r>
-        <w:t>AttackMelee</w:t>
-      </w:r>
-      <w:proofErr w:type="spellEnd"/>
-      <w:r>
-        <w:t xml:space="preserve">, </w:t>
-      </w:r>
-      <w:proofErr w:type="spellStart"/>
-      <w:r>
-        <w:t>AttackRanged</w:t>
-      </w:r>
-      <w:proofErr w:type="spellEnd"/>
-      <w:r>
-        <w:t xml:space="preserve">). Targets that can be attacked (collide) are specified by one more script </w:t>
-      </w:r>
-      <w:proofErr w:type="spellStart"/>
-      <w:r>
-        <w:t>AiColliderTrigger</w:t>
-      </w:r>
-      <w:proofErr w:type="spellEnd"/>
-      <w:r>
-        <w:t xml:space="preserve">. This component has a list of variables that determines allowed targets tags (for example: there can be different targets specified for melee attack and ranged attack). </w:t>
-      </w:r>
-      <w:r>
-        <w:br/>
-      </w:r>
-      <w:proofErr w:type="spellStart"/>
-      <w:r>
-        <w:rPr>
-          <w:rFonts w:asciiTheme="majorHAnsi" w:eastAsiaTheme="majorHAnsi" w:hAnsiTheme="majorHAnsi" w:hint="eastAsia"/>
-          <w:shd w:val="pct15" w:color="auto" w:fill="FFFFFF"/>
-        </w:rPr>
-        <w:t>이상태에서</w:t>
-      </w:r>
-      <w:proofErr w:type="spellEnd"/>
-      <w:r>
-        <w:rPr>
-          <w:rFonts w:asciiTheme="majorHAnsi" w:eastAsiaTheme="majorHAnsi" w:hAnsiTheme="majorHAnsi" w:hint="eastAsia"/>
-          <w:shd w:val="pct15" w:color="auto" w:fill="FFFFFF"/>
-        </w:rPr>
-        <w:t xml:space="preserve"> 유닛은 다른 유닛을 </w:t>
-      </w:r>
-      <w:proofErr w:type="spellStart"/>
-      <w:r>
-        <w:rPr>
-          <w:rFonts w:asciiTheme="majorHAnsi" w:eastAsiaTheme="majorHAnsi" w:hAnsiTheme="majorHAnsi" w:hint="eastAsia"/>
-          <w:shd w:val="pct15" w:color="auto" w:fill="FFFFFF"/>
-        </w:rPr>
-        <w:t>공격할수</w:t>
-      </w:r>
-      <w:proofErr w:type="spellEnd"/>
-      <w:r>
-        <w:rPr>
-          <w:rFonts w:asciiTheme="majorHAnsi" w:eastAsiaTheme="majorHAnsi" w:hAnsiTheme="majorHAnsi" w:hint="eastAsia"/>
-          <w:shd w:val="pct15" w:color="auto" w:fill="FFFFFF"/>
-        </w:rPr>
-        <w:t xml:space="preserve"> 있다.</w:t>
+      <w:r>
+        <w:t xml:space="preserve"> </w:t>
+      </w:r>
+      <w:r>
+        <w:br/>
+      </w:r>
+      <w:r>
+        <w:t xml:space="preserve">This state allows unit to attack other GameObjects. Attack state operates two attack types: melee attack and ranged attack. GameObject must have at least one attack type (ore both types). Attack types are attached components with IAttack compatibility (AttackMelee, AttackRanged). Targets that can be attacked (collide) are specified by one more script AiColliderTrigger. This component has a list of variables that determines allowed targets tags (for example: there can be different targets specified for melee attack and ranged attack). </w:t>
+      </w:r>
+      <w:r>
+        <w:br/>
+      </w:r>
+      <w:r>
+        <w:rPr>
+          <w:rFonts w:asciiTheme="majorHAnsi" w:eastAsiaTheme="majorHAnsi" w:hAnsiTheme="majorHAnsi" w:hint="eastAsia"/>
+          <w:shd w:val="pct15" w:color="auto" w:fill="FFFFFF"/>
+        </w:rPr>
+        <w:t>이상태에서 유닛은 다른 유닛을 공격할수 있다.</w:t>
       </w:r>
       <w:r>
         <w:rPr>
@@ -2106,23 +1619,7 @@
           <w:rFonts w:asciiTheme="majorHAnsi" w:eastAsiaTheme="majorHAnsi" w:hAnsiTheme="majorHAnsi" w:hint="eastAsia"/>
           <w:shd w:val="pct15" w:color="auto" w:fill="FFFFFF"/>
         </w:rPr>
-        <w:t xml:space="preserve">두가지 타입의 공격이 있다:근거리 공격과 범위 공격. 게임오브젝트에는 </w:t>
-      </w:r>
-      <w:proofErr w:type="spellStart"/>
-      <w:r>
-        <w:rPr>
-          <w:rFonts w:asciiTheme="majorHAnsi" w:eastAsiaTheme="majorHAnsi" w:hAnsiTheme="majorHAnsi" w:hint="eastAsia"/>
-          <w:shd w:val="pct15" w:color="auto" w:fill="FFFFFF"/>
-        </w:rPr>
-        <w:t>공격유형이</w:t>
-      </w:r>
-      <w:proofErr w:type="spellEnd"/>
-      <w:r>
-        <w:rPr>
-          <w:rFonts w:asciiTheme="majorHAnsi" w:eastAsiaTheme="majorHAnsi" w:hAnsiTheme="majorHAnsi" w:hint="eastAsia"/>
-          <w:shd w:val="pct15" w:color="auto" w:fill="FFFFFF"/>
-        </w:rPr>
-        <w:t xml:space="preserve"> 하나 이상(또는 둘다)있어야한다.</w:t>
+        <w:t>두가지 타입의 공격이 있다:근거리 공격과 범위 공격. 게임오브젝트에는 공격유형이 하나 이상(또는 둘다)있어야한다.</w:t>
       </w:r>
       <w:r>
         <w:rPr>
@@ -2139,73 +1636,7 @@
           <w:szCs w:val="18"/>
           <w:shd w:val="pct15" w:color="auto" w:fill="FFFFFF"/>
         </w:rPr>
-        <w:t xml:space="preserve">공격 유형은 </w:t>
-      </w:r>
-      <w:proofErr w:type="spellStart"/>
-      <w:r>
-        <w:rPr>
-          <w:rFonts w:asciiTheme="majorHAnsi" w:eastAsiaTheme="majorHAnsi" w:hAnsiTheme="majorHAnsi" w:hint="eastAsia"/>
-          <w:color w:val="000000"/>
-          <w:sz w:val="18"/>
-          <w:szCs w:val="18"/>
-          <w:shd w:val="pct15" w:color="auto" w:fill="FFFFFF"/>
-        </w:rPr>
-        <w:t>IAtack</w:t>
-      </w:r>
-      <w:proofErr w:type="spellEnd"/>
-      <w:r>
-        <w:rPr>
-          <w:rFonts w:asciiTheme="majorHAnsi" w:eastAsiaTheme="majorHAnsi" w:hAnsiTheme="majorHAnsi" w:hint="eastAsia"/>
-          <w:color w:val="000000"/>
-          <w:sz w:val="18"/>
-          <w:szCs w:val="18"/>
-          <w:shd w:val="pct15" w:color="auto" w:fill="FFFFFF"/>
-        </w:rPr>
-        <w:t xml:space="preserve"> 호환성(</w:t>
-      </w:r>
-      <w:proofErr w:type="spellStart"/>
-      <w:r>
-        <w:rPr>
-          <w:rFonts w:asciiTheme="majorHAnsi" w:eastAsiaTheme="majorHAnsi" w:hAnsiTheme="majorHAnsi" w:hint="eastAsia"/>
-          <w:color w:val="000000"/>
-          <w:sz w:val="18"/>
-          <w:szCs w:val="18"/>
-          <w:shd w:val="pct15" w:color="auto" w:fill="FFFFFF"/>
-        </w:rPr>
-        <w:t>AttackMele,AttackRange</w:t>
-      </w:r>
-      <w:proofErr w:type="spellEnd"/>
-      <w:r>
-        <w:rPr>
-          <w:rFonts w:asciiTheme="majorHAnsi" w:eastAsiaTheme="majorHAnsi" w:hAnsiTheme="majorHAnsi" w:hint="eastAsia"/>
-          <w:color w:val="000000"/>
-          <w:sz w:val="18"/>
-          <w:szCs w:val="18"/>
-          <w:shd w:val="pct15" w:color="auto" w:fill="FFFFFF"/>
-        </w:rPr>
-        <w:t xml:space="preserve">)을 가진 연결된 구성 요소입니다. 공격(충돌)할 수 있는 대상은 하나 이상의 스크립트 </w:t>
-      </w:r>
-      <w:proofErr w:type="spellStart"/>
-      <w:r>
-        <w:rPr>
-          <w:rFonts w:asciiTheme="majorHAnsi" w:eastAsiaTheme="majorHAnsi" w:hAnsiTheme="majorHAnsi" w:hint="eastAsia"/>
-          <w:color w:val="000000"/>
-          <w:sz w:val="18"/>
-          <w:szCs w:val="18"/>
-          <w:shd w:val="pct15" w:color="auto" w:fill="FFFFFF"/>
-        </w:rPr>
-        <w:t>AiCollider</w:t>
-      </w:r>
-      <w:proofErr w:type="spellEnd"/>
-      <w:r>
-        <w:rPr>
-          <w:rFonts w:asciiTheme="majorHAnsi" w:eastAsiaTheme="majorHAnsi" w:hAnsiTheme="majorHAnsi" w:hint="eastAsia"/>
-          <w:color w:val="000000"/>
-          <w:sz w:val="18"/>
-          <w:szCs w:val="18"/>
-          <w:shd w:val="pct15" w:color="auto" w:fill="FFFFFF"/>
-        </w:rPr>
-        <w:t xml:space="preserve"> Trigger에 의해 지정됩니다. 이 구성 요소에는 허용된 대상 태그를 결정하는 변수 목록이 있습니다(예: 근거리 공격 및 원거리 공격에 대해 다른 대상이 지정될 수 있음).</w:t>
+        <w:t>공격 유형은 IAtack 호환성(AttackMele,AttackRange)을 가진 연결된 구성 요소입니다. 공격(충돌)할 수 있는 대상은 하나 이상의 스크립트 AiCollider Trigger에 의해 지정됩니다. 이 구성 요소에는 허용된 대상 태그를 결정하는 변수 목록이 있습니다(예: 근거리 공격 및 원거리 공격에 대해 다른 대상이 지정될 수 있음).</w:t>
       </w:r>
     </w:p>
     <w:p>
@@ -2224,13 +1655,8 @@
       <w:r>
         <w:br/>
       </w:r>
-      <w:proofErr w:type="spellStart"/>
-      <w:r>
-        <w:t>Towers</w:t>
-      </w:r>
-      <w:proofErr w:type="spellEnd"/>
-      <w:r>
-        <w:t xml:space="preserve"> are static units that are interactive for player. They can be </w:t>
+      <w:r>
+        <w:t xml:space="preserve">Towers are static units that are interactive for player. They can be </w:t>
       </w:r>
       <w:r>
         <w:rPr>
@@ -2297,30 +1723,20 @@
       <w:pPr>
         <w:jc w:val="left"/>
       </w:pPr>
-      <w:proofErr w:type="spellStart"/>
       <w:r>
         <w:rPr>
           <w:b/>
         </w:rPr>
         <w:t>BuildingPlace</w:t>
       </w:r>
-      <w:proofErr w:type="spellEnd"/>
-      <w:r>
-        <w:t xml:space="preserve"> </w:t>
-      </w:r>
-      <w:r>
-        <w:br/>
-      </w:r>
-      <w:r>
-        <w:t xml:space="preserve">Empty script is used to organize parent </w:t>
-      </w:r>
-      <w:proofErr w:type="spellStart"/>
-      <w:r>
-        <w:t>GameObject</w:t>
-      </w:r>
-      <w:proofErr w:type="spellEnd"/>
-      <w:r>
-        <w:t xml:space="preserve"> for tower building place. </w:t>
+      <w:r>
+        <w:t xml:space="preserve"> </w:t>
+      </w:r>
+      <w:r>
+        <w:br/>
+      </w:r>
+      <w:r>
+        <w:t xml:space="preserve">Empty script is used to organize parent GameObject for tower building place. </w:t>
       </w:r>
       <w:r>
         <w:rPr>
@@ -2350,29 +1766,7 @@
           <w:szCs w:val="18"/>
           <w:shd w:val="pct15" w:color="auto" w:fill="FFFFFF"/>
         </w:rPr>
-        <w:t xml:space="preserve">에 대한 상위 </w:t>
-      </w:r>
-      <w:proofErr w:type="spellStart"/>
-      <w:r>
-        <w:rPr>
-          <w:rFonts w:asciiTheme="majorHAnsi" w:eastAsiaTheme="majorHAnsi" w:hAnsiTheme="majorHAnsi" w:hint="eastAsia"/>
-          <w:color w:val="000000"/>
-          <w:sz w:val="18"/>
-          <w:szCs w:val="18"/>
-          <w:shd w:val="pct15" w:color="auto" w:fill="FFFFFF"/>
-        </w:rPr>
-        <w:t>GameObject</w:t>
-      </w:r>
-      <w:proofErr w:type="spellEnd"/>
-      <w:r>
-        <w:rPr>
-          <w:rFonts w:asciiTheme="majorHAnsi" w:eastAsiaTheme="majorHAnsi" w:hAnsiTheme="majorHAnsi" w:hint="eastAsia"/>
-          <w:color w:val="000000"/>
-          <w:sz w:val="18"/>
-          <w:szCs w:val="18"/>
-          <w:shd w:val="pct15" w:color="auto" w:fill="FFFFFF"/>
-        </w:rPr>
-        <w:t>를 구성하는 데 사용됩니다.</w:t>
+        <w:t>에 대한 상위 GameObject를 구성하는 데 사용됩니다.</w:t>
       </w:r>
       <w:r>
         <w:rPr>
@@ -2386,20 +1780,12 @@
       <w:r>
         <w:br/>
       </w:r>
-      <w:proofErr w:type="spellStart"/>
       <w:r>
         <w:rPr>
           <w:b/>
         </w:rPr>
         <w:lastRenderedPageBreak/>
-        <w:t>DefendPoint</w:t>
-      </w:r>
-      <w:proofErr w:type="spellEnd"/>
-      <w:r>
-        <w:rPr>
-          <w:b/>
-        </w:rPr>
-        <w:t xml:space="preserve"> </w:t>
+        <w:t xml:space="preserve">DefendPoint </w:t>
       </w:r>
       <w:r>
         <w:br/>
@@ -2407,113 +1793,38 @@
       <w:r>
         <w:t xml:space="preserve">Every building place must have defend point. It is used for Barracks when defenders are spawned. Every defend point may have positions for several defenders. </w:t>
       </w:r>
-      <w:proofErr w:type="spellStart"/>
-      <w:r>
-        <w:rPr>
-          <w:rFonts w:hint="eastAsia"/>
-          <w:shd w:val="pct15" w:color="auto" w:fill="FFFFFF"/>
-        </w:rPr>
-        <w:t>모든건물에는</w:t>
-      </w:r>
-      <w:proofErr w:type="spellEnd"/>
-      <w:r>
-        <w:rPr>
-          <w:rFonts w:hint="eastAsia"/>
-          <w:shd w:val="pct15" w:color="auto" w:fill="FFFFFF"/>
-        </w:rPr>
-        <w:t xml:space="preserve"> </w:t>
-      </w:r>
-      <w:proofErr w:type="spellStart"/>
-      <w:r>
-        <w:rPr>
-          <w:rFonts w:hint="eastAsia"/>
-          <w:shd w:val="pct15" w:color="auto" w:fill="FFFFFF"/>
-        </w:rPr>
-        <w:t>방어지점이</w:t>
-      </w:r>
-      <w:proofErr w:type="spellEnd"/>
-      <w:r>
-        <w:rPr>
-          <w:rFonts w:hint="eastAsia"/>
-          <w:shd w:val="pct15" w:color="auto" w:fill="FFFFFF"/>
-        </w:rPr>
-        <w:t xml:space="preserve"> </w:t>
-      </w:r>
-      <w:proofErr w:type="spellStart"/>
-      <w:r>
-        <w:rPr>
-          <w:rFonts w:hint="eastAsia"/>
-          <w:shd w:val="pct15" w:color="auto" w:fill="FFFFFF"/>
-        </w:rPr>
-        <w:t>있어야된다</w:t>
-      </w:r>
-      <w:proofErr w:type="spellEnd"/>
-      <w:r>
-        <w:rPr>
-          <w:rFonts w:hint="eastAsia"/>
-          <w:shd w:val="pct15" w:color="auto" w:fill="FFFFFF"/>
-        </w:rPr>
-        <w:t>.</w:t>
-      </w:r>
-      <w:r>
-        <w:rPr>
-          <w:shd w:val="pct15" w:color="auto" w:fill="FFFFFF"/>
-        </w:rPr>
-        <w:t xml:space="preserve"> </w:t>
-      </w:r>
-      <w:proofErr w:type="spellStart"/>
-      <w:r>
-        <w:rPr>
-          <w:rFonts w:hint="eastAsia"/>
-          <w:shd w:val="pct15" w:color="auto" w:fill="FFFFFF"/>
-        </w:rPr>
-        <w:t>배럭에서</w:t>
-      </w:r>
-      <w:proofErr w:type="spellEnd"/>
-      <w:r>
-        <w:rPr>
-          <w:rFonts w:hint="eastAsia"/>
-          <w:shd w:val="pct15" w:color="auto" w:fill="FFFFFF"/>
-        </w:rPr>
-        <w:t xml:space="preserve"> 방어자가 생성될 때 사용된다.</w:t>
-      </w:r>
-      <w:r>
-        <w:rPr>
-          <w:shd w:val="pct15" w:color="auto" w:fill="FFFFFF"/>
-        </w:rPr>
-        <w:t xml:space="preserve"> </w:t>
-      </w:r>
-      <w:proofErr w:type="spellStart"/>
-      <w:r>
-        <w:rPr>
-          <w:rFonts w:hint="eastAsia"/>
-          <w:shd w:val="pct15" w:color="auto" w:fill="FFFFFF"/>
-        </w:rPr>
-        <w:t>방어위치는</w:t>
-      </w:r>
-      <w:proofErr w:type="spellEnd"/>
-      <w:r>
-        <w:rPr>
-          <w:rFonts w:hint="eastAsia"/>
-          <w:shd w:val="pct15" w:color="auto" w:fill="FFFFFF"/>
-        </w:rPr>
-        <w:t xml:space="preserve"> </w:t>
-      </w:r>
-      <w:proofErr w:type="spellStart"/>
-      <w:r>
-        <w:rPr>
-          <w:rFonts w:hint="eastAsia"/>
-          <w:shd w:val="pct15" w:color="auto" w:fill="FFFFFF"/>
-        </w:rPr>
-        <w:t>여러명의</w:t>
-      </w:r>
-      <w:proofErr w:type="spellEnd"/>
-      <w:r>
-        <w:rPr>
-          <w:rFonts w:hint="eastAsia"/>
-          <w:shd w:val="pct15" w:color="auto" w:fill="FFFFFF"/>
-        </w:rPr>
-        <w:t xml:space="preserve"> 병사들의 포지션</w:t>
+      <w:r>
+        <w:rPr>
+          <w:rFonts w:hint="eastAsia"/>
+          <w:shd w:val="pct15" w:color="auto" w:fill="FFFFFF"/>
+        </w:rPr>
+        <w:t>모든건물에는 방어지점이 있어야된다.</w:t>
+      </w:r>
+      <w:r>
+        <w:rPr>
+          <w:shd w:val="pct15" w:color="auto" w:fill="FFFFFF"/>
+        </w:rPr>
+        <w:t xml:space="preserve"> </w:t>
+      </w:r>
+      <w:r>
+        <w:rPr>
+          <w:rFonts w:hint="eastAsia"/>
+          <w:shd w:val="pct15" w:color="auto" w:fill="FFFFFF"/>
+        </w:rPr>
+        <w:t>배럭에서 방어자가 생성될 때 사용된다.</w:t>
+      </w:r>
+      <w:r>
+        <w:rPr>
+          <w:shd w:val="pct15" w:color="auto" w:fill="FFFFFF"/>
+        </w:rPr>
+        <w:t xml:space="preserve"> </w:t>
+      </w:r>
+      <w:r>
+        <w:rPr>
+          <w:rFonts w:hint="eastAsia"/>
+          <w:shd w:val="pct15" w:color="auto" w:fill="FFFFFF"/>
+        </w:rPr>
+        <w:t>방어위치는 여러명의 병사들의 포지션</w:t>
       </w:r>
       <w:r>
         <w:rPr>
@@ -2535,33 +1846,17 @@
       <w:r>
         <w:br/>
       </w:r>
-      <w:proofErr w:type="spellStart"/>
-      <w:r>
-        <w:rPr>
-          <w:b/>
-        </w:rPr>
-        <w:t>DefenderSpawner</w:t>
-      </w:r>
-      <w:proofErr w:type="spellEnd"/>
-      <w:r>
-        <w:rPr>
-          <w:b/>
-        </w:rPr>
-        <w:t xml:space="preserve"> </w:t>
-      </w:r>
-      <w:r>
-        <w:br/>
-      </w:r>
-      <w:r>
-        <w:t xml:space="preserve">It used by Barracks Tower for defenders spawning. It requires defender prefab, specified spawning </w:t>
-      </w:r>
-      <w:proofErr w:type="spellStart"/>
-      <w:r>
-        <w:t>cooldown</w:t>
-      </w:r>
-      <w:proofErr w:type="spellEnd"/>
-      <w:r>
-        <w:t xml:space="preserve"> and defenders maximum number (at one moment on scene). </w:t>
+      <w:r>
+        <w:rPr>
+          <w:b/>
+        </w:rPr>
+        <w:t xml:space="preserve">DefenderSpawner </w:t>
+      </w:r>
+      <w:r>
+        <w:br/>
+      </w:r>
+      <w:r>
+        <w:t xml:space="preserve">It used by Barracks Tower for defenders spawning. It requires defender prefab, specified spawning cooldown and defenders maximum number (at one moment on scene). </w:t>
       </w:r>
       <w:r>
         <w:br/>
@@ -2600,37 +1895,12 @@
         </w:rPr>
         <w:t xml:space="preserve">트리 </w:t>
       </w:r>
-      <w:proofErr w:type="spellStart"/>
-      <w:r>
-        <w:rPr>
-          <w:rFonts w:hint="eastAsia"/>
-          <w:shd w:val="pct15" w:color="auto" w:fill="FFFFFF"/>
-        </w:rPr>
-        <w:t>스크립트셋</w:t>
-      </w:r>
-      <w:proofErr w:type="spellEnd"/>
-      <w:r>
-        <w:rPr>
-          <w:rFonts w:hint="eastAsia"/>
-          <w:shd w:val="pct15" w:color="auto" w:fill="FFFFFF"/>
-        </w:rPr>
-        <w:t>(업그레이드,판매,</w:t>
-      </w:r>
-      <w:proofErr w:type="spellStart"/>
-      <w:r>
-        <w:rPr>
-          <w:rFonts w:hint="eastAsia"/>
-          <w:shd w:val="pct15" w:color="auto" w:fill="FFFFFF"/>
-        </w:rPr>
-        <w:t>액티브스킬</w:t>
-      </w:r>
-      <w:proofErr w:type="spellEnd"/>
-      <w:r>
-        <w:rPr>
-          <w:rFonts w:hint="eastAsia"/>
-          <w:shd w:val="pct15" w:color="auto" w:fill="FFFFFF"/>
-        </w:rPr>
-        <w:t>)</w:t>
+      <w:r>
+        <w:rPr>
+          <w:rFonts w:hint="eastAsia"/>
+          <w:shd w:val="pct15" w:color="auto" w:fill="FFFFFF"/>
+        </w:rPr>
+        <w:t>스크립트셋(업그레이드,판매,액티브스킬)</w:t>
       </w:r>
     </w:p>
     <w:p>
@@ -2655,32 +1925,15 @@
         <w:br/>
       </w:r>
       <w:r>
-        <w:t xml:space="preserve">This is a set of </w:t>
-      </w:r>
-      <w:proofErr w:type="spellStart"/>
-      <w:r>
-        <w:t>GameObjects</w:t>
-      </w:r>
-      <w:proofErr w:type="spellEnd"/>
-      <w:r>
-        <w:t xml:space="preserve"> which organize enemies waves. </w:t>
-      </w:r>
-      <w:r>
-        <w:rPr>
-          <w:rFonts w:hint="eastAsia"/>
-          <w:shd w:val="pct15" w:color="auto" w:fill="FFFFFF"/>
-        </w:rPr>
-        <w:t xml:space="preserve">적들의 웨이브를 조직하는 게임 </w:t>
-      </w:r>
-      <w:proofErr w:type="spellStart"/>
-      <w:r>
-        <w:rPr>
-          <w:rFonts w:hint="eastAsia"/>
-          <w:shd w:val="pct15" w:color="auto" w:fill="FFFFFF"/>
-        </w:rPr>
-        <w:t>객체셋</w:t>
-      </w:r>
-      <w:proofErr w:type="spellEnd"/>
+        <w:t xml:space="preserve">This is a set of GameObjects which organize enemies waves. </w:t>
+      </w:r>
+      <w:r>
+        <w:rPr>
+          <w:rFonts w:hint="eastAsia"/>
+          <w:shd w:val="pct15" w:color="auto" w:fill="FFFFFF"/>
+        </w:rPr>
+        <w:t>적들의 웨이브를 조직하는 게임 객체셋</w:t>
+      </w:r>
     </w:p>
     <w:p>
       <w:pPr>
@@ -2701,15 +1954,7 @@
         <w:br/>
       </w:r>
       <w:r>
-        <w:t xml:space="preserve">The parent </w:t>
-      </w:r>
-      <w:proofErr w:type="spellStart"/>
-      <w:r>
-        <w:t>GameObject</w:t>
-      </w:r>
-      <w:proofErr w:type="spellEnd"/>
-      <w:r>
-        <w:t xml:space="preserve">, includes spawn point and way points. It is possible to have several pathways on scene. </w:t>
+        <w:t xml:space="preserve">The parent GameObject, includes spawn point and way points. It is possible to have several pathways on scene. </w:t>
       </w:r>
       <w:r>
         <w:br/>
@@ -2727,60 +1972,33 @@
         </w:rPr>
         <w:t xml:space="preserve"> </w:t>
       </w:r>
-      <w:proofErr w:type="spellStart"/>
-      <w:r>
-        <w:rPr>
-          <w:rFonts w:hint="eastAsia"/>
-          <w:shd w:val="pct15" w:color="auto" w:fill="FFFFFF"/>
-        </w:rPr>
-        <w:t>씬에서</w:t>
-      </w:r>
-      <w:proofErr w:type="spellEnd"/>
-      <w:r>
-        <w:rPr>
-          <w:rFonts w:hint="eastAsia"/>
-          <w:shd w:val="pct15" w:color="auto" w:fill="FFFFFF"/>
-        </w:rPr>
-        <w:t xml:space="preserve"> 몇가지의 경로를 가질 수 있다</w:t>
-      </w:r>
-      <w:r>
-        <w:br/>
-      </w:r>
-      <w:r>
-        <w:br/>
-      </w:r>
-      <w:proofErr w:type="spellStart"/>
+      <w:r>
+        <w:rPr>
+          <w:rFonts w:hint="eastAsia"/>
+          <w:shd w:val="pct15" w:color="auto" w:fill="FFFFFF"/>
+        </w:rPr>
+        <w:t>씬에서 몇가지의 경로를 가질 수 있다</w:t>
+      </w:r>
+      <w:r>
+        <w:br/>
+      </w:r>
+      <w:r>
+        <w:br/>
+      </w:r>
       <w:r>
         <w:rPr>
           <w:b/>
         </w:rPr>
         <w:t>SpawnPoint</w:t>
       </w:r>
-      <w:proofErr w:type="spellEnd"/>
-      <w:r>
-        <w:t xml:space="preserve"> </w:t>
-      </w:r>
-      <w:r>
-        <w:br/>
-      </w:r>
-      <w:r>
-        <w:t xml:space="preserve">This is an enemies waves generator for current pathway. Enemy waves have settings for waves number, personal delay before every wave, enemies counter and enemies prefabs. If enemy prefab not set the random enemy will be randomly generated from list, specified in </w:t>
-      </w:r>
-      <w:proofErr w:type="spellStart"/>
-      <w:r>
-        <w:t>LevelManager</w:t>
-      </w:r>
-      <w:proofErr w:type="spellEnd"/>
-      <w:r>
-        <w:t xml:space="preserve">. The global timeouts between waves is controlled by </w:t>
-      </w:r>
-      <w:proofErr w:type="spellStart"/>
-      <w:r>
-        <w:t>WavesTimer</w:t>
-      </w:r>
-      <w:proofErr w:type="spellEnd"/>
-      <w:r>
-        <w:t xml:space="preserve"> script. </w:t>
+      <w:r>
+        <w:t xml:space="preserve"> </w:t>
+      </w:r>
+      <w:r>
+        <w:br/>
+      </w:r>
+      <w:r>
+        <w:t xml:space="preserve">This is an enemies waves generator for current pathway. Enemy waves have settings for waves number, personal delay before every wave, enemies counter and enemies prefabs. If enemy prefab not set the random enemy will be randomly generated from list, specified in LevelManager. The global timeouts between waves is controlled by WavesTimer script. </w:t>
       </w:r>
       <w:r>
         <w:rPr>
@@ -2840,50 +2058,17 @@
           <w:szCs w:val="18"/>
           <w:shd w:val="pct15" w:color="auto" w:fill="FFFFFF"/>
         </w:rPr>
-        <w:t xml:space="preserve">웨이브 넘버, </w:t>
-      </w:r>
-      <w:proofErr w:type="spellStart"/>
-      <w:r>
-        <w:rPr>
-          <w:rFonts w:asciiTheme="majorHAnsi" w:eastAsiaTheme="majorHAnsi" w:hAnsiTheme="majorHAnsi" w:hint="eastAsia"/>
-          <w:color w:val="000000"/>
-          <w:sz w:val="18"/>
-          <w:szCs w:val="18"/>
-          <w:shd w:val="pct15" w:color="auto" w:fill="FFFFFF"/>
-        </w:rPr>
-        <w:t>딜레이</w:t>
-      </w:r>
-      <w:proofErr w:type="spellEnd"/>
-      <w:r>
-        <w:rPr>
-          <w:rFonts w:asciiTheme="majorHAnsi" w:eastAsiaTheme="majorHAnsi" w:hAnsiTheme="majorHAnsi" w:hint="eastAsia"/>
-          <w:color w:val="000000"/>
-          <w:sz w:val="18"/>
-          <w:szCs w:val="18"/>
-          <w:shd w:val="pct15" w:color="auto" w:fill="FFFFFF"/>
-        </w:rPr>
-        <w:t xml:space="preserve"> 값</w:t>
-      </w:r>
-      <w:r>
-        <w:rPr>
-          <w:rFonts w:asciiTheme="majorHAnsi" w:eastAsiaTheme="majorHAnsi" w:hAnsiTheme="majorHAnsi" w:hint="eastAsia"/>
-          <w:color w:val="000000"/>
-          <w:sz w:val="18"/>
-          <w:szCs w:val="18"/>
-          <w:shd w:val="pct15" w:color="auto" w:fill="FFFFFF"/>
-        </w:rPr>
-        <w:t xml:space="preserve">, </w:t>
-      </w:r>
-      <w:proofErr w:type="spellStart"/>
-      <w:r>
-        <w:rPr>
-          <w:rFonts w:asciiTheme="majorHAnsi" w:eastAsiaTheme="majorHAnsi" w:hAnsiTheme="majorHAnsi" w:hint="eastAsia"/>
-          <w:color w:val="000000"/>
-          <w:sz w:val="18"/>
-          <w:szCs w:val="18"/>
-          <w:shd w:val="pct15" w:color="auto" w:fill="FFFFFF"/>
-        </w:rPr>
-        <w:t>적</w:t>
+        <w:t>웨이브 넘버, 딜레이 값</w:t>
+      </w:r>
+      <w:r>
+        <w:rPr>
+          <w:rFonts w:asciiTheme="majorHAnsi" w:eastAsiaTheme="majorHAnsi" w:hAnsiTheme="majorHAnsi" w:hint="eastAsia"/>
+          <w:color w:val="000000"/>
+          <w:sz w:val="18"/>
+          <w:szCs w:val="18"/>
+          <w:shd w:val="pct15" w:color="auto" w:fill="FFFFFF"/>
+        </w:rPr>
+        <w:t>, 적</w:t>
       </w:r>
       <w:r>
         <w:rPr>
@@ -2895,7 +2080,6 @@
         </w:rPr>
         <w:t>숫자</w:t>
       </w:r>
-      <w:proofErr w:type="spellEnd"/>
       <w:r>
         <w:rPr>
           <w:rFonts w:asciiTheme="majorHAnsi" w:eastAsiaTheme="majorHAnsi" w:hAnsiTheme="majorHAnsi" w:hint="eastAsia"/>
@@ -2916,49 +2100,15 @@
         </w:rPr>
         <w:t xml:space="preserve"> </w:t>
       </w:r>
-      <w:proofErr w:type="spellStart"/>
-      <w:r>
-        <w:rPr>
-          <w:rFonts w:asciiTheme="majorHAnsi" w:eastAsiaTheme="majorHAnsi" w:hAnsiTheme="majorHAnsi" w:hint="eastAsia"/>
-          <w:color w:val="000000"/>
-          <w:sz w:val="18"/>
-          <w:szCs w:val="18"/>
-          <w:shd w:val="pct15" w:color="auto" w:fill="FFFFFF"/>
-        </w:rPr>
-        <w:t>프리펩들이</w:t>
-      </w:r>
-      <w:proofErr w:type="spellEnd"/>
-      <w:r>
-        <w:rPr>
-          <w:rFonts w:asciiTheme="majorHAnsi" w:eastAsiaTheme="majorHAnsi" w:hAnsiTheme="majorHAnsi" w:hint="eastAsia"/>
-          <w:color w:val="000000"/>
-          <w:sz w:val="18"/>
-          <w:szCs w:val="18"/>
-          <w:shd w:val="pct15" w:color="auto" w:fill="FFFFFF"/>
-        </w:rPr>
-        <w:t xml:space="preserve"> </w:t>
-      </w:r>
-      <w:proofErr w:type="spellStart"/>
-      <w:r>
-        <w:rPr>
-          <w:rFonts w:asciiTheme="majorHAnsi" w:eastAsiaTheme="majorHAnsi" w:hAnsiTheme="majorHAnsi" w:hint="eastAsia"/>
-          <w:color w:val="000000"/>
-          <w:sz w:val="18"/>
-          <w:szCs w:val="18"/>
-          <w:shd w:val="pct15" w:color="auto" w:fill="FFFFFF"/>
-        </w:rPr>
-        <w:t>셋팅되어</w:t>
-      </w:r>
-      <w:proofErr w:type="spellEnd"/>
-      <w:r>
-        <w:rPr>
-          <w:rFonts w:asciiTheme="majorHAnsi" w:eastAsiaTheme="majorHAnsi" w:hAnsiTheme="majorHAnsi" w:hint="eastAsia"/>
-          <w:color w:val="000000"/>
-          <w:sz w:val="18"/>
-          <w:szCs w:val="18"/>
-          <w:shd w:val="pct15" w:color="auto" w:fill="FFFFFF"/>
-        </w:rPr>
-        <w:t xml:space="preserve"> 있다.</w:t>
+      <w:r>
+        <w:rPr>
+          <w:rFonts w:asciiTheme="majorHAnsi" w:eastAsiaTheme="majorHAnsi" w:hAnsiTheme="majorHAnsi" w:hint="eastAsia"/>
+          <w:color w:val="000000"/>
+          <w:sz w:val="18"/>
+          <w:szCs w:val="18"/>
+          <w:shd w:val="pct15" w:color="auto" w:fill="FFFFFF"/>
+        </w:rPr>
+        <w:t>프리펩들이 셋팅되어 있다.</w:t>
       </w:r>
       <w:r>
         <w:rPr>
@@ -2980,7 +2130,6 @@
         </w:rPr>
         <w:t xml:space="preserve">적 </w:t>
       </w:r>
-      <w:proofErr w:type="spellStart"/>
       <w:r>
         <w:rPr>
           <w:rFonts w:asciiTheme="majorHAnsi" w:eastAsiaTheme="majorHAnsi" w:hAnsiTheme="majorHAnsi" w:hint="eastAsia"/>
@@ -2999,18 +2148,7 @@
           <w:szCs w:val="18"/>
           <w:shd w:val="pct15" w:color="auto" w:fill="FFFFFF"/>
         </w:rPr>
-        <w:t>이</w:t>
-      </w:r>
-      <w:proofErr w:type="spellEnd"/>
-      <w:r>
-        <w:rPr>
-          <w:rFonts w:asciiTheme="majorHAnsi" w:eastAsiaTheme="majorHAnsi" w:hAnsiTheme="majorHAnsi" w:hint="eastAsia"/>
-          <w:color w:val="000000"/>
-          <w:sz w:val="18"/>
-          <w:szCs w:val="18"/>
-          <w:shd w:val="pct15" w:color="auto" w:fill="FFFFFF"/>
-        </w:rPr>
-        <w:t xml:space="preserve"> 설정되지 않은 경우 레벨 매니저에 지정된 목록에서 랜덤 적이 생성</w:t>
+        <w:t>이 설정되지 않은 경우 레벨 매니저에 지정된 목록에서 랜덤 적이 생성</w:t>
       </w:r>
       <w:r>
         <w:rPr>
@@ -3030,29 +2168,7 @@
           <w:szCs w:val="18"/>
           <w:shd w:val="pct15" w:color="auto" w:fill="FFFFFF"/>
         </w:rPr>
-        <w:t xml:space="preserve">다. 웨이브 사이의 전역 시간 초과는 </w:t>
-      </w:r>
-      <w:proofErr w:type="spellStart"/>
-      <w:r>
-        <w:rPr>
-          <w:rFonts w:asciiTheme="majorHAnsi" w:eastAsiaTheme="majorHAnsi" w:hAnsiTheme="majorHAnsi" w:hint="eastAsia"/>
-          <w:color w:val="000000"/>
-          <w:sz w:val="18"/>
-          <w:szCs w:val="18"/>
-          <w:shd w:val="pct15" w:color="auto" w:fill="FFFFFF"/>
-        </w:rPr>
-        <w:t>WaveSimer</w:t>
-      </w:r>
-      <w:proofErr w:type="spellEnd"/>
-      <w:r>
-        <w:rPr>
-          <w:rFonts w:asciiTheme="majorHAnsi" w:eastAsiaTheme="majorHAnsi" w:hAnsiTheme="majorHAnsi" w:hint="eastAsia"/>
-          <w:color w:val="000000"/>
-          <w:sz w:val="18"/>
-          <w:szCs w:val="18"/>
-          <w:shd w:val="pct15" w:color="auto" w:fill="FFFFFF"/>
-        </w:rPr>
-        <w:t xml:space="preserve"> 스크립트에 의해 제어</w:t>
+        <w:t>다. 웨이브 사이의 전역 시간 초과는 WaveSimer 스크립트에 의해 제어</w:t>
       </w:r>
       <w:r>
         <w:rPr>
@@ -3107,81 +2223,43 @@
       <w:r>
         <w:br/>
       </w:r>
-      <w:proofErr w:type="spellStart"/>
       <w:r>
         <w:rPr>
           <w:b/>
         </w:rPr>
         <w:t>CapturePoint</w:t>
       </w:r>
-      <w:proofErr w:type="spellEnd"/>
-      <w:r>
-        <w:t xml:space="preserve"> </w:t>
-      </w:r>
-      <w:r>
-        <w:br/>
-      </w:r>
-      <w:r>
-        <w:t xml:space="preserve">This is defeat condition. If enemy reached this point – game will end. It is possible to set up the number of capture triggers before defeat (in </w:t>
-      </w:r>
-      <w:proofErr w:type="spellStart"/>
-      <w:r>
-        <w:t>LevelManager</w:t>
-      </w:r>
-      <w:proofErr w:type="spellEnd"/>
-      <w:r>
-        <w:t xml:space="preserve">). </w:t>
-      </w:r>
-      <w:proofErr w:type="spellStart"/>
-      <w:r>
-        <w:rPr>
-          <w:rFonts w:hint="eastAsia"/>
-          <w:sz w:val="18"/>
-          <w:shd w:val="pct15" w:color="auto" w:fill="FFFFFF"/>
-        </w:rPr>
-        <w:t>패배조건</w:t>
-      </w:r>
-      <w:proofErr w:type="spellEnd"/>
-      <w:r>
-        <w:rPr>
-          <w:rFonts w:hint="eastAsia"/>
-          <w:sz w:val="18"/>
-          <w:shd w:val="pct15" w:color="auto" w:fill="FFFFFF"/>
-        </w:rPr>
-        <w:t>.</w:t>
-      </w:r>
-      <w:r>
-        <w:rPr>
-          <w:sz w:val="18"/>
-          <w:shd w:val="pct15" w:color="auto" w:fill="FFFFFF"/>
-        </w:rPr>
-        <w:t xml:space="preserve"> </w:t>
-      </w:r>
-      <w:r>
-        <w:rPr>
-          <w:rFonts w:hint="eastAsia"/>
-          <w:sz w:val="18"/>
-          <w:shd w:val="pct15" w:color="auto" w:fill="FFFFFF"/>
-        </w:rPr>
-        <w:t xml:space="preserve">적이 </w:t>
-      </w:r>
-      <w:proofErr w:type="spellStart"/>
-      <w:r>
-        <w:rPr>
-          <w:rFonts w:hint="eastAsia"/>
-          <w:sz w:val="18"/>
-          <w:shd w:val="pct15" w:color="auto" w:fill="FFFFFF"/>
-        </w:rPr>
-        <w:t>이포인트에</w:t>
-      </w:r>
-      <w:proofErr w:type="spellEnd"/>
-      <w:r>
-        <w:rPr>
-          <w:rFonts w:hint="eastAsia"/>
-          <w:sz w:val="18"/>
-          <w:shd w:val="pct15" w:color="auto" w:fill="FFFFFF"/>
-        </w:rPr>
-        <w:t xml:space="preserve"> 도착하면 게임이 종료된다 </w:t>
+      <w:r>
+        <w:t xml:space="preserve"> </w:t>
+      </w:r>
+      <w:r>
+        <w:br/>
+      </w:r>
+      <w:r>
+        <w:t xml:space="preserve">This is defeat condition. If enemy reached this point – game will end. It is possible to set up the number of capture triggers before defeat (in LevelManager). </w:t>
+      </w:r>
+      <w:r>
+        <w:rPr>
+          <w:rFonts w:hint="eastAsia"/>
+          <w:sz w:val="18"/>
+          <w:shd w:val="pct15" w:color="auto" w:fill="FFFFFF"/>
+        </w:rPr>
+        <w:t>패배조건.</w:t>
+      </w:r>
+      <w:r>
+        <w:rPr>
+          <w:sz w:val="18"/>
+          <w:shd w:val="pct15" w:color="auto" w:fill="FFFFFF"/>
+        </w:rPr>
+        <w:t xml:space="preserve"> </w:t>
+      </w:r>
+      <w:r>
+        <w:rPr>
+          <w:rFonts w:hint="eastAsia"/>
+          <w:sz w:val="18"/>
+          <w:shd w:val="pct15" w:color="auto" w:fill="FFFFFF"/>
+        </w:rPr>
+        <w:t xml:space="preserve">적이 이포인트에 도착하면 게임이 종료된다 </w:t>
       </w:r>
       <w:r>
         <w:rPr>
@@ -3196,61 +2274,7 @@
           <w:sz w:val="18"/>
           <w:shd w:val="pct15" w:color="auto" w:fill="FFFFFF"/>
         </w:rPr>
-        <w:t xml:space="preserve">레벨 </w:t>
-      </w:r>
-      <w:proofErr w:type="spellStart"/>
-      <w:r>
-        <w:rPr>
-          <w:rFonts w:hint="eastAsia"/>
-          <w:sz w:val="18"/>
-          <w:shd w:val="pct15" w:color="auto" w:fill="FFFFFF"/>
-        </w:rPr>
-        <w:t>메니져에서</w:t>
-      </w:r>
-      <w:proofErr w:type="spellEnd"/>
-      <w:r>
-        <w:rPr>
-          <w:rFonts w:hint="eastAsia"/>
-          <w:sz w:val="18"/>
-          <w:shd w:val="pct15" w:color="auto" w:fill="FFFFFF"/>
-        </w:rPr>
-        <w:t xml:space="preserve"> </w:t>
-      </w:r>
-      <w:proofErr w:type="spellStart"/>
-      <w:r>
-        <w:rPr>
-          <w:rFonts w:hint="eastAsia"/>
-          <w:sz w:val="18"/>
-          <w:shd w:val="pct15" w:color="auto" w:fill="FFFFFF"/>
-        </w:rPr>
-        <w:t>패하기전</w:t>
-      </w:r>
-      <w:proofErr w:type="spellEnd"/>
-      <w:r>
-        <w:rPr>
-          <w:rFonts w:hint="eastAsia"/>
-          <w:sz w:val="18"/>
-          <w:shd w:val="pct15" w:color="auto" w:fill="FFFFFF"/>
-        </w:rPr>
-        <w:t xml:space="preserve"> </w:t>
-      </w:r>
-      <w:proofErr w:type="spellStart"/>
-      <w:r>
-        <w:rPr>
-          <w:rFonts w:hint="eastAsia"/>
-          <w:sz w:val="18"/>
-          <w:shd w:val="pct15" w:color="auto" w:fill="FFFFFF"/>
-        </w:rPr>
-        <w:t>캡쳐트리거</w:t>
-      </w:r>
-      <w:proofErr w:type="spellEnd"/>
-      <w:r>
-        <w:rPr>
-          <w:rFonts w:hint="eastAsia"/>
-          <w:sz w:val="18"/>
-          <w:shd w:val="pct15" w:color="auto" w:fill="FFFFFF"/>
-        </w:rPr>
-        <w:t xml:space="preserve"> 수를 설정할 수 있다.</w:t>
+        <w:t>레벨 메니져에서 패하기전 캡쳐트리거 수를 설정할 수 있다.</w:t>
       </w:r>
       <w:r>
         <w:br/>
@@ -3268,131 +2292,34 @@
         <w:br/>
       </w:r>
       <w:r>
-        <w:t xml:space="preserve">All ranged attacks have bullets prefabs. </w:t>
-      </w:r>
-      <w:proofErr w:type="spellStart"/>
-      <w:r>
-        <w:t>IBullet</w:t>
-      </w:r>
-      <w:proofErr w:type="spellEnd"/>
-      <w:r>
-        <w:t xml:space="preserve"> components control bullet fly. </w:t>
-      </w:r>
-      <w:r>
-        <w:rPr>
-          <w:rFonts w:hint="eastAsia"/>
-          <w:sz w:val="18"/>
-          <w:shd w:val="pct15" w:color="auto" w:fill="FFFFFF"/>
-        </w:rPr>
-        <w:t xml:space="preserve">모든 </w:t>
-      </w:r>
-      <w:proofErr w:type="spellStart"/>
-      <w:r>
-        <w:rPr>
-          <w:rFonts w:hint="eastAsia"/>
-          <w:sz w:val="18"/>
-          <w:shd w:val="pct15" w:color="auto" w:fill="FFFFFF"/>
-        </w:rPr>
-        <w:t>범위공격은</w:t>
-      </w:r>
-      <w:proofErr w:type="spellEnd"/>
-      <w:r>
-        <w:rPr>
-          <w:rFonts w:hint="eastAsia"/>
-          <w:sz w:val="18"/>
-          <w:shd w:val="pct15" w:color="auto" w:fill="FFFFFF"/>
-        </w:rPr>
-        <w:t xml:space="preserve"> </w:t>
-      </w:r>
-      <w:proofErr w:type="spellStart"/>
-      <w:r>
-        <w:rPr>
-          <w:rFonts w:hint="eastAsia"/>
-          <w:sz w:val="18"/>
-          <w:shd w:val="pct15" w:color="auto" w:fill="FFFFFF"/>
-        </w:rPr>
-        <w:t>블렛</w:t>
-      </w:r>
-      <w:proofErr w:type="spellEnd"/>
-      <w:r>
-        <w:rPr>
-          <w:rFonts w:hint="eastAsia"/>
-          <w:sz w:val="18"/>
-          <w:shd w:val="pct15" w:color="auto" w:fill="FFFFFF"/>
-        </w:rPr>
-        <w:t xml:space="preserve"> </w:t>
-      </w:r>
-      <w:proofErr w:type="spellStart"/>
-      <w:r>
-        <w:rPr>
-          <w:rFonts w:hint="eastAsia"/>
-          <w:sz w:val="18"/>
-          <w:shd w:val="pct15" w:color="auto" w:fill="FFFFFF"/>
-        </w:rPr>
-        <w:t>프리펩이</w:t>
-      </w:r>
-      <w:proofErr w:type="spellEnd"/>
-      <w:r>
-        <w:rPr>
-          <w:rFonts w:hint="eastAsia"/>
-          <w:sz w:val="18"/>
-          <w:shd w:val="pct15" w:color="auto" w:fill="FFFFFF"/>
-        </w:rPr>
-        <w:t xml:space="preserve"> 있다.</w:t>
-      </w:r>
-      <w:r>
-        <w:rPr>
-          <w:sz w:val="18"/>
-          <w:shd w:val="pct15" w:color="auto" w:fill="FFFFFF"/>
-        </w:rPr>
-        <w:t xml:space="preserve">  </w:t>
-      </w:r>
-      <w:proofErr w:type="spellStart"/>
-      <w:r>
-        <w:rPr>
-          <w:sz w:val="18"/>
-          <w:shd w:val="pct15" w:color="auto" w:fill="FFFFFF"/>
-        </w:rPr>
-        <w:t>IBullet</w:t>
-      </w:r>
-      <w:proofErr w:type="spellEnd"/>
-      <w:r>
-        <w:rPr>
-          <w:sz w:val="18"/>
-          <w:shd w:val="pct15" w:color="auto" w:fill="FFFFFF"/>
-        </w:rPr>
-        <w:t xml:space="preserve"> </w:t>
-      </w:r>
-      <w:r>
-        <w:rPr>
-          <w:rFonts w:hint="eastAsia"/>
-          <w:sz w:val="18"/>
-          <w:shd w:val="pct15" w:color="auto" w:fill="FFFFFF"/>
-        </w:rPr>
-        <w:t xml:space="preserve">컴포넌트로 </w:t>
-      </w:r>
-      <w:proofErr w:type="spellStart"/>
-      <w:r>
-        <w:rPr>
-          <w:rFonts w:hint="eastAsia"/>
-          <w:sz w:val="18"/>
-          <w:shd w:val="pct15" w:color="auto" w:fill="FFFFFF"/>
-        </w:rPr>
-        <w:t>날알다니는</w:t>
-      </w:r>
-      <w:proofErr w:type="spellEnd"/>
-      <w:r>
-        <w:rPr>
-          <w:rFonts w:hint="eastAsia"/>
-          <w:sz w:val="18"/>
-          <w:shd w:val="pct15" w:color="auto" w:fill="FFFFFF"/>
-        </w:rPr>
-        <w:t xml:space="preserve"> 총알을 제어한다.</w:t>
-      </w:r>
-      <w:r>
-        <w:br/>
-      </w:r>
-      <w:proofErr w:type="spellStart"/>
+        <w:t xml:space="preserve">All ranged attacks have bullets prefabs. IBullet components control bullet fly. </w:t>
+      </w:r>
+      <w:r>
+        <w:rPr>
+          <w:rFonts w:hint="eastAsia"/>
+          <w:sz w:val="18"/>
+          <w:shd w:val="pct15" w:color="auto" w:fill="FFFFFF"/>
+        </w:rPr>
+        <w:t>모든 범위공격은 블렛 프리펩이 있다.</w:t>
+      </w:r>
+      <w:r>
+        <w:rPr>
+          <w:sz w:val="18"/>
+          <w:shd w:val="pct15" w:color="auto" w:fill="FFFFFF"/>
+        </w:rPr>
+        <w:t xml:space="preserve">  IBullet </w:t>
+      </w:r>
+      <w:r>
+        <w:rPr>
+          <w:rFonts w:hint="eastAsia"/>
+          <w:sz w:val="18"/>
+          <w:shd w:val="pct15" w:color="auto" w:fill="FFFFFF"/>
+        </w:rPr>
+        <w:t>컴포넌트로 날알다니는 총알을 제어한다.</w:t>
+      </w:r>
+      <w:r>
+        <w:br/>
+      </w:r>
       <w:r>
         <w:rPr>
           <w:b/>
@@ -3400,7 +2327,6 @@
         <w:lastRenderedPageBreak/>
         <w:t>BulletArrow</w:t>
       </w:r>
-      <w:proofErr w:type="spellEnd"/>
       <w:r>
         <w:t xml:space="preserve"> </w:t>
       </w:r>
@@ -3424,30 +2350,20 @@
       <w:r>
         <w:br/>
       </w:r>
-      <w:proofErr w:type="spellStart"/>
       <w:r>
         <w:rPr>
           <w:b/>
         </w:rPr>
         <w:t>BulletBold</w:t>
       </w:r>
-      <w:proofErr w:type="spellEnd"/>
-      <w:r>
-        <w:t xml:space="preserve"> </w:t>
-      </w:r>
-      <w:r>
-        <w:br/>
-      </w:r>
-      <w:r>
-        <w:t xml:space="preserve">It is identical </w:t>
-      </w:r>
-      <w:proofErr w:type="spellStart"/>
-      <w:r>
-        <w:t>BulletArrow</w:t>
-      </w:r>
-      <w:proofErr w:type="spellEnd"/>
-      <w:r>
-        <w:t xml:space="preserve">, but bold can fly through targets. </w:t>
+      <w:r>
+        <w:t xml:space="preserve"> </w:t>
+      </w:r>
+      <w:r>
+        <w:br/>
+      </w:r>
+      <w:r>
+        <w:t xml:space="preserve">It is identical BulletArrow, but bold can fly through targets. </w:t>
       </w:r>
       <w:r>
         <w:rPr>
@@ -3457,23 +2373,13 @@
         </w:rPr>
         <w:t xml:space="preserve">동일한 </w:t>
       </w:r>
-      <w:proofErr w:type="spellStart"/>
-      <w:r>
-        <w:rPr>
-          <w:rFonts w:hint="eastAsia"/>
-          <w:sz w:val="18"/>
-          <w:shd w:val="pct15" w:color="auto" w:fill="FFFFFF"/>
-        </w:rPr>
-        <w:t>탄두지만</w:t>
-      </w:r>
-      <w:proofErr w:type="spellEnd"/>
-      <w:r>
-        <w:rPr>
-          <w:rFonts w:hint="eastAsia"/>
-          <w:sz w:val="18"/>
-          <w:shd w:val="pct15" w:color="auto" w:fill="FFFFFF"/>
-        </w:rPr>
-        <w:t xml:space="preserve"> 굵은 것은 타겟을 뚫고 날아갈</w:t>
+      <w:r>
+        <w:rPr>
+          <w:rFonts w:hint="eastAsia"/>
+          <w:sz w:val="18"/>
+          <w:shd w:val="pct15" w:color="auto" w:fill="FFFFFF"/>
+        </w:rPr>
+        <w:t>탄두지만 굵은 것은 타겟을 뚫고 날아갈</w:t>
       </w:r>
       <w:r>
         <w:rPr>
@@ -3513,14 +2419,12 @@
       <w:r>
         <w:br/>
       </w:r>
-      <w:proofErr w:type="spellStart"/>
       <w:r>
         <w:rPr>
           <w:b/>
         </w:rPr>
         <w:t>AoeDamage</w:t>
       </w:r>
-      <w:proofErr w:type="spellEnd"/>
       <w:r>
         <w:t xml:space="preserve"> </w:t>
       </w:r>
@@ -3539,9 +2443,431 @@
           <w:sz w:val="18"/>
           <w:shd w:val="pct15" w:color="auto" w:fill="FFFFFF"/>
         </w:rPr>
-        <w:t xml:space="preserve">범위 </w:t>
-      </w:r>
-      <w:proofErr w:type="spellStart"/>
+        <w:t>범위 데미지 이펙트.</w:t>
+      </w:r>
+      <w:r>
+        <w:rPr>
+          <w:sz w:val="18"/>
+          <w:shd w:val="pct15" w:color="auto" w:fill="FFFFFF"/>
+        </w:rPr>
+        <w:t xml:space="preserve"> </w:t>
+      </w:r>
+      <w:r>
+        <w:rPr>
+          <w:rFonts w:hint="eastAsia"/>
+          <w:sz w:val="18"/>
+          <w:shd w:val="pct15" w:color="auto" w:fill="FFFFFF"/>
+        </w:rPr>
+        <w:t>불렛에 링크할 수 있다.</w:t>
+      </w:r>
+      <w:r>
+        <w:rPr>
+          <w:sz w:val="18"/>
+          <w:shd w:val="pct15" w:color="auto" w:fill="FFFFFF"/>
+        </w:rPr>
+        <w:t xml:space="preserve"> </w:t>
+      </w:r>
+      <w:r>
+        <w:rPr>
+          <w:rFonts w:hint="eastAsia"/>
+          <w:sz w:val="18"/>
+          <w:shd w:val="pct15" w:color="auto" w:fill="FFFFFF"/>
+        </w:rPr>
+        <w:t>불렛이 터지면 가까운 타겟에 데미지를 준다.</w:t>
+      </w:r>
+      <w:r>
+        <w:br/>
+      </w:r>
+      <w:r>
+        <w:br/>
+      </w:r>
+      <w:r>
+        <w:rPr>
+          <w:b/>
+        </w:rPr>
+        <w:t>AoeEffect</w:t>
+      </w:r>
+      <w:r>
+        <w:t xml:space="preserve"> </w:t>
+      </w:r>
+      <w:r>
+        <w:br/>
+      </w:r>
+      <w:r>
+        <w:t xml:space="preserve">Area of Effect. May be attached to any bullet. On destroy bullet will apply effect to nearest targets. </w:t>
+      </w:r>
+      <w:r>
+        <w:br/>
+      </w:r>
+      <w:r>
+        <w:rPr>
+          <w:rFonts w:hint="eastAsia"/>
+          <w:sz w:val="18"/>
+          <w:shd w:val="pct15" w:color="auto" w:fill="FFFFFF"/>
+        </w:rPr>
+        <w:t>범위이펙트,</w:t>
+      </w:r>
+      <w:r>
+        <w:rPr>
+          <w:sz w:val="18"/>
+          <w:shd w:val="pct15" w:color="auto" w:fill="FFFFFF"/>
+        </w:rPr>
+        <w:t xml:space="preserve"> </w:t>
+      </w:r>
+      <w:r>
+        <w:rPr>
+          <w:rFonts w:hint="eastAsia"/>
+          <w:sz w:val="18"/>
+          <w:shd w:val="pct15" w:color="auto" w:fill="FFFFFF"/>
+        </w:rPr>
+        <w:t>블렛에 부착할수있고,</w:t>
+      </w:r>
+      <w:r>
+        <w:rPr>
+          <w:sz w:val="18"/>
+          <w:shd w:val="pct15" w:color="auto" w:fill="FFFFFF"/>
+        </w:rPr>
+        <w:t xml:space="preserve"> </w:t>
+      </w:r>
+      <w:r>
+        <w:rPr>
+          <w:rFonts w:hint="eastAsia"/>
+          <w:sz w:val="18"/>
+          <w:shd w:val="pct15" w:color="auto" w:fill="FFFFFF"/>
+        </w:rPr>
+        <w:t>터질때 가장 가까운 타겟에 적용된다.</w:t>
+      </w:r>
+      <w:r>
+        <w:br/>
+      </w:r>
+      <w:r>
+        <w:br/>
+      </w:r>
+      <w:r>
+        <w:rPr>
+          <w:color w:val="FF0000"/>
+        </w:rPr>
+        <w:t xml:space="preserve"> </w:t>
+      </w:r>
+      <w:r>
+        <w:rPr>
+          <w:color w:val="FF0000"/>
+        </w:rPr>
+        <w:tab/>
+      </w:r>
+      <w:r>
+        <w:rPr>
+          <w:color w:val="FF0000"/>
+        </w:rPr>
+        <w:tab/>
+      </w:r>
+      <w:r>
+        <w:rPr>
+          <w:color w:val="FF0000"/>
+        </w:rPr>
+        <w:tab/>
+      </w:r>
+      <w:r>
+        <w:rPr>
+          <w:color w:val="FF0000"/>
+        </w:rPr>
+        <w:tab/>
+      </w:r>
+      <w:r>
+        <w:rPr>
+          <w:b/>
+        </w:rPr>
+        <w:t xml:space="preserve">Enemies </w:t>
+      </w:r>
+      <w:r>
+        <w:br/>
+      </w:r>
+      <w:r>
+        <w:t xml:space="preserve">This scripts operates independently from AI states and help to organize additional functionality for enemies. </w:t>
+      </w:r>
+      <w:r>
+        <w:br/>
+      </w:r>
+      <w:r>
+        <w:rPr>
+          <w:sz w:val="18"/>
+          <w:shd w:val="pct15" w:color="auto" w:fill="FFFFFF"/>
+        </w:rPr>
+        <w:t>AI</w:t>
+      </w:r>
+      <w:r>
+        <w:rPr>
+          <w:rFonts w:hint="eastAsia"/>
+          <w:sz w:val="18"/>
+          <w:shd w:val="pct15" w:color="auto" w:fill="FFFFFF"/>
+        </w:rPr>
+        <w:t>로부터 독립적으로 작동하며, 적을 위한 추가 기능을 구성하는데 도움이 된다</w:t>
+      </w:r>
+      <w:r>
+        <w:br/>
+      </w:r>
+      <w:r>
+        <w:br/>
+      </w:r>
+      <w:r>
+        <w:rPr>
+          <w:b/>
+        </w:rPr>
+        <w:t xml:space="preserve">EffectControl </w:t>
+      </w:r>
+      <w:r>
+        <w:br/>
+      </w:r>
+      <w:r>
+        <w:t xml:space="preserve">This script must be used for applying effects (such as slowdown, stun, immobilize and so on). It controls duration of all effects and has necessary methods for effects handling. The effects can be two types: boolean (stun and so on) and float (slowdown and so on). </w:t>
+      </w:r>
+      <w:r>
+        <w:rPr>
+          <w:rFonts w:hint="eastAsia"/>
+          <w:sz w:val="18"/>
+          <w:shd w:val="pct15" w:color="auto" w:fill="FFFFFF"/>
+        </w:rPr>
+        <w:t>이 스크립트는 속도저하,</w:t>
+      </w:r>
+      <w:r>
+        <w:rPr>
+          <w:sz w:val="18"/>
+          <w:shd w:val="pct15" w:color="auto" w:fill="FFFFFF"/>
+        </w:rPr>
+        <w:t xml:space="preserve"> </w:t>
+      </w:r>
+      <w:r>
+        <w:rPr>
+          <w:rFonts w:hint="eastAsia"/>
+          <w:sz w:val="18"/>
+          <w:shd w:val="pct15" w:color="auto" w:fill="FFFFFF"/>
+        </w:rPr>
+        <w:t>스턴,</w:t>
+      </w:r>
+      <w:r>
+        <w:rPr>
+          <w:sz w:val="18"/>
+          <w:shd w:val="pct15" w:color="auto" w:fill="FFFFFF"/>
+        </w:rPr>
+        <w:t xml:space="preserve"> </w:t>
+      </w:r>
+      <w:r>
+        <w:rPr>
+          <w:rFonts w:hint="eastAsia"/>
+          <w:sz w:val="18"/>
+          <w:shd w:val="pct15" w:color="auto" w:fill="FFFFFF"/>
+        </w:rPr>
+        <w:t>움직이지 못하게 하는 등의 효과를 적용할 때 사용해야</w:t>
+      </w:r>
+      <w:r>
+        <w:rPr>
+          <w:rFonts w:hint="eastAsia"/>
+          <w:sz w:val="18"/>
+          <w:shd w:val="pct15" w:color="auto" w:fill="FFFFFF"/>
+        </w:rPr>
+        <w:t xml:space="preserve"> </w:t>
+      </w:r>
+      <w:r>
+        <w:rPr>
+          <w:rFonts w:hint="eastAsia"/>
+          <w:sz w:val="18"/>
+          <w:shd w:val="pct15" w:color="auto" w:fill="FFFFFF"/>
+        </w:rPr>
+        <w:t>된다.</w:t>
+      </w:r>
+      <w:r>
+        <w:rPr>
+          <w:sz w:val="18"/>
+          <w:shd w:val="pct15" w:color="auto" w:fill="FFFFFF"/>
+        </w:rPr>
+        <w:t xml:space="preserve"> </w:t>
+      </w:r>
+      <w:r>
+        <w:rPr>
+          <w:rFonts w:hint="eastAsia"/>
+          <w:sz w:val="18"/>
+          <w:shd w:val="pct15" w:color="auto" w:fill="FFFFFF"/>
+        </w:rPr>
+        <w:t>모든 효과의 지속시간을 제어하고 효과처리에 필요한 방법을 제공한다.</w:t>
+      </w:r>
+      <w:r>
+        <w:rPr>
+          <w:sz w:val="18"/>
+          <w:shd w:val="pct15" w:color="auto" w:fill="FFFFFF"/>
+        </w:rPr>
+        <w:t xml:space="preserve"> </w:t>
+      </w:r>
+      <w:r>
+        <w:rPr>
+          <w:rFonts w:hint="eastAsia"/>
+          <w:sz w:val="18"/>
+          <w:shd w:val="pct15" w:color="auto" w:fill="FFFFFF"/>
+        </w:rPr>
+        <w:t>효과는 두가지 유형,</w:t>
+      </w:r>
+      <w:r>
+        <w:rPr>
+          <w:sz w:val="18"/>
+          <w:shd w:val="pct15" w:color="auto" w:fill="FFFFFF"/>
+        </w:rPr>
+        <w:t xml:space="preserve"> </w:t>
+      </w:r>
+      <w:r>
+        <w:rPr>
+          <w:rFonts w:hint="eastAsia"/>
+          <w:sz w:val="18"/>
+          <w:shd w:val="pct15" w:color="auto" w:fill="FFFFFF"/>
+        </w:rPr>
+        <w:t>불린과 플롯</w:t>
+      </w:r>
+      <w:r>
+        <w:br/>
+      </w:r>
+      <w:r>
+        <w:br/>
+      </w:r>
+      <w:r>
+        <w:rPr>
+          <w:b/>
+        </w:rPr>
+        <w:t xml:space="preserve">AloneSpeedUp </w:t>
+      </w:r>
+      <w:r>
+        <w:br/>
+      </w:r>
+      <w:r>
+        <w:t xml:space="preserve">If there is no other units around the unit speed will be increased. </w:t>
+      </w:r>
+      <w:r>
+        <w:rPr>
+          <w:rFonts w:hint="eastAsia"/>
+          <w:sz w:val="18"/>
+          <w:shd w:val="pct15" w:color="auto" w:fill="FFFFFF"/>
+        </w:rPr>
+        <w:t>주변에 다른 장치가 없을</w:t>
+      </w:r>
+      <w:r>
+        <w:rPr>
+          <w:rFonts w:hint="eastAsia"/>
+          <w:sz w:val="18"/>
+          <w:shd w:val="pct15" w:color="auto" w:fill="FFFFFF"/>
+        </w:rPr>
+        <w:t xml:space="preserve"> </w:t>
+      </w:r>
+      <w:r>
+        <w:rPr>
+          <w:rFonts w:hint="eastAsia"/>
+          <w:sz w:val="18"/>
+          <w:shd w:val="pct15" w:color="auto" w:fill="FFFFFF"/>
+        </w:rPr>
+        <w:t>경우 장치</w:t>
+      </w:r>
+      <w:r>
+        <w:rPr>
+          <w:rFonts w:hint="eastAsia"/>
+          <w:sz w:val="18"/>
+          <w:shd w:val="pct15" w:color="auto" w:fill="FFFFFF"/>
+        </w:rPr>
+        <w:t xml:space="preserve"> </w:t>
+      </w:r>
+      <w:r>
+        <w:rPr>
+          <w:rFonts w:hint="eastAsia"/>
+          <w:sz w:val="18"/>
+          <w:shd w:val="pct15" w:color="auto" w:fill="FFFFFF"/>
+        </w:rPr>
+        <w:t>속도 증가</w:t>
+      </w:r>
+      <w:r>
+        <w:rPr>
+          <w:b/>
+          <w:sz w:val="18"/>
+        </w:rPr>
+        <w:br/>
+      </w:r>
+      <w:r>
+        <w:br/>
+      </w:r>
+      <w:r>
+        <w:rPr>
+          <w:b/>
+        </w:rPr>
+        <w:t xml:space="preserve">AoeHealer </w:t>
+      </w:r>
+      <w:r>
+        <w:rPr>
+          <w:b/>
+        </w:rPr>
+        <w:t xml:space="preserve">– </w:t>
+      </w:r>
+      <w:r>
+        <w:rPr>
+          <w:rFonts w:hint="eastAsia"/>
+          <w:b/>
+        </w:rPr>
+        <w:t>범위 힐</w:t>
+      </w:r>
+      <w:r>
+        <w:br/>
+      </w:r>
+      <w:r>
+        <w:t xml:space="preserve">Heals all nearest units on cooldown. </w:t>
+      </w:r>
+      <w:r>
+        <w:rPr>
+          <w:rFonts w:hint="eastAsia"/>
+          <w:sz w:val="18"/>
+          <w:shd w:val="pct15" w:color="auto" w:fill="FFFFFF"/>
+        </w:rPr>
+        <w:t>쿨다운이 활성화되면 주변 유닛에 힐</w:t>
+      </w:r>
+      <w:r>
+        <w:br/>
+      </w:r>
+      <w:r>
+        <w:br/>
+      </w:r>
+      <w:r>
+        <w:rPr>
+          <w:b/>
+        </w:rPr>
+        <w:t xml:space="preserve">Healer </w:t>
+      </w:r>
+      <w:r>
+        <w:br/>
+      </w:r>
+      <w:r>
+        <w:t xml:space="preserve">Heals one random unit on cooldown. </w:t>
+      </w:r>
+      <w:r>
+        <w:rPr>
+          <w:rFonts w:hint="eastAsia"/>
+          <w:sz w:val="18"/>
+          <w:shd w:val="pct15" w:color="auto" w:fill="FFFFFF"/>
+        </w:rPr>
+        <w:t>랜덤 힐</w:t>
+      </w:r>
+      <w:r>
+        <w:br/>
+      </w:r>
+      <w:r>
+        <w:br/>
+      </w:r>
+      <w:r>
+        <w:rPr>
+          <w:b/>
+        </w:rPr>
+        <w:t>Clouded and CloudOnDamage</w:t>
+      </w:r>
+      <w:r>
+        <w:t xml:space="preserve"> </w:t>
+      </w:r>
+      <w:r>
+        <w:br/>
+      </w:r>
+      <w:r>
+        <w:t xml:space="preserve">CloudOnDamage script make clouds that cover all the nearest units. </w:t>
+      </w:r>
       <w:r>
         <w:rPr>
           <w:rFonts w:hint="eastAsia"/>
@@ -3550,663 +2876,14 @@
         </w:rPr>
         <w:t>데미지</w:t>
       </w:r>
-      <w:proofErr w:type="spellEnd"/>
-      <w:r>
-        <w:rPr>
-          <w:rFonts w:hint="eastAsia"/>
-          <w:sz w:val="18"/>
-          <w:shd w:val="pct15" w:color="auto" w:fill="FFFFFF"/>
-        </w:rPr>
-        <w:t xml:space="preserve"> 이펙트.</w:t>
-      </w:r>
-      <w:r>
-        <w:rPr>
-          <w:sz w:val="18"/>
-          <w:shd w:val="pct15" w:color="auto" w:fill="FFFFFF"/>
-        </w:rPr>
-        <w:t xml:space="preserve"> </w:t>
-      </w:r>
-      <w:proofErr w:type="spellStart"/>
-      <w:r>
-        <w:rPr>
-          <w:rFonts w:hint="eastAsia"/>
-          <w:sz w:val="18"/>
-          <w:shd w:val="pct15" w:color="auto" w:fill="FFFFFF"/>
-        </w:rPr>
-        <w:t>불렛에</w:t>
-      </w:r>
-      <w:proofErr w:type="spellEnd"/>
-      <w:r>
-        <w:rPr>
-          <w:rFonts w:hint="eastAsia"/>
-          <w:sz w:val="18"/>
-          <w:shd w:val="pct15" w:color="auto" w:fill="FFFFFF"/>
-        </w:rPr>
-        <w:t xml:space="preserve"> 링크할 수 있다.</w:t>
-      </w:r>
-      <w:r>
-        <w:rPr>
-          <w:sz w:val="18"/>
-          <w:shd w:val="pct15" w:color="auto" w:fill="FFFFFF"/>
-        </w:rPr>
-        <w:t xml:space="preserve"> </w:t>
-      </w:r>
-      <w:proofErr w:type="spellStart"/>
-      <w:r>
-        <w:rPr>
-          <w:rFonts w:hint="eastAsia"/>
-          <w:sz w:val="18"/>
-          <w:shd w:val="pct15" w:color="auto" w:fill="FFFFFF"/>
-        </w:rPr>
-        <w:t>불렛이</w:t>
-      </w:r>
-      <w:proofErr w:type="spellEnd"/>
-      <w:r>
-        <w:rPr>
-          <w:rFonts w:hint="eastAsia"/>
-          <w:sz w:val="18"/>
-          <w:shd w:val="pct15" w:color="auto" w:fill="FFFFFF"/>
-        </w:rPr>
-        <w:t xml:space="preserve"> 터지면 가까운 타겟에 </w:t>
-      </w:r>
-      <w:proofErr w:type="spellStart"/>
-      <w:r>
-        <w:rPr>
-          <w:rFonts w:hint="eastAsia"/>
-          <w:sz w:val="18"/>
-          <w:shd w:val="pct15" w:color="auto" w:fill="FFFFFF"/>
-        </w:rPr>
-        <w:t>데미지를</w:t>
-      </w:r>
-      <w:proofErr w:type="spellEnd"/>
-      <w:r>
-        <w:rPr>
-          <w:rFonts w:hint="eastAsia"/>
-          <w:sz w:val="18"/>
-          <w:shd w:val="pct15" w:color="auto" w:fill="FFFFFF"/>
-        </w:rPr>
-        <w:t xml:space="preserve"> 준다.</w:t>
-      </w:r>
-      <w:r>
-        <w:br/>
-      </w:r>
-      <w:r>
-        <w:br/>
-      </w:r>
-      <w:proofErr w:type="spellStart"/>
-      <w:r>
-        <w:rPr>
-          <w:b/>
-        </w:rPr>
-        <w:t>AoeEffect</w:t>
-      </w:r>
-      <w:proofErr w:type="spellEnd"/>
-      <w:r>
-        <w:t xml:space="preserve"> </w:t>
-      </w:r>
-      <w:r>
-        <w:br/>
-      </w:r>
-      <w:r>
-        <w:t xml:space="preserve">Area of Effect. May be attached to any bullet. On destroy bullet will apply effect to nearest targets. </w:t>
-      </w:r>
-      <w:r>
-        <w:br/>
-      </w:r>
-      <w:proofErr w:type="spellStart"/>
-      <w:r>
-        <w:rPr>
-          <w:rFonts w:hint="eastAsia"/>
-          <w:sz w:val="18"/>
-          <w:shd w:val="pct15" w:color="auto" w:fill="FFFFFF"/>
-        </w:rPr>
-        <w:t>범위이펙트</w:t>
-      </w:r>
-      <w:proofErr w:type="spellEnd"/>
-      <w:r>
-        <w:rPr>
-          <w:rFonts w:hint="eastAsia"/>
-          <w:sz w:val="18"/>
-          <w:shd w:val="pct15" w:color="auto" w:fill="FFFFFF"/>
-        </w:rPr>
-        <w:t>,</w:t>
-      </w:r>
-      <w:r>
-        <w:rPr>
-          <w:sz w:val="18"/>
-          <w:shd w:val="pct15" w:color="auto" w:fill="FFFFFF"/>
-        </w:rPr>
-        <w:t xml:space="preserve"> </w:t>
-      </w:r>
-      <w:proofErr w:type="spellStart"/>
-      <w:r>
-        <w:rPr>
-          <w:rFonts w:hint="eastAsia"/>
-          <w:sz w:val="18"/>
-          <w:shd w:val="pct15" w:color="auto" w:fill="FFFFFF"/>
-        </w:rPr>
-        <w:t>블렛에</w:t>
-      </w:r>
-      <w:proofErr w:type="spellEnd"/>
-      <w:r>
-        <w:rPr>
-          <w:rFonts w:hint="eastAsia"/>
-          <w:sz w:val="18"/>
-          <w:shd w:val="pct15" w:color="auto" w:fill="FFFFFF"/>
-        </w:rPr>
-        <w:t xml:space="preserve"> </w:t>
-      </w:r>
-      <w:proofErr w:type="spellStart"/>
-      <w:r>
-        <w:rPr>
-          <w:rFonts w:hint="eastAsia"/>
-          <w:sz w:val="18"/>
-          <w:shd w:val="pct15" w:color="auto" w:fill="FFFFFF"/>
-        </w:rPr>
-        <w:t>부착할수있고</w:t>
-      </w:r>
-      <w:proofErr w:type="spellEnd"/>
-      <w:r>
-        <w:rPr>
-          <w:rFonts w:hint="eastAsia"/>
-          <w:sz w:val="18"/>
-          <w:shd w:val="pct15" w:color="auto" w:fill="FFFFFF"/>
-        </w:rPr>
-        <w:t>,</w:t>
-      </w:r>
-      <w:r>
-        <w:rPr>
-          <w:sz w:val="18"/>
-          <w:shd w:val="pct15" w:color="auto" w:fill="FFFFFF"/>
-        </w:rPr>
-        <w:t xml:space="preserve"> </w:t>
-      </w:r>
-      <w:proofErr w:type="spellStart"/>
-      <w:r>
-        <w:rPr>
-          <w:rFonts w:hint="eastAsia"/>
-          <w:sz w:val="18"/>
-          <w:shd w:val="pct15" w:color="auto" w:fill="FFFFFF"/>
-        </w:rPr>
-        <w:t>터질때</w:t>
-      </w:r>
-      <w:proofErr w:type="spellEnd"/>
-      <w:r>
-        <w:rPr>
-          <w:rFonts w:hint="eastAsia"/>
-          <w:sz w:val="18"/>
-          <w:shd w:val="pct15" w:color="auto" w:fill="FFFFFF"/>
-        </w:rPr>
-        <w:t xml:space="preserve"> 가장 가까운 타겟에 적용된다.</w:t>
-      </w:r>
-      <w:r>
-        <w:br/>
-      </w:r>
-      <w:r>
-        <w:br/>
-      </w:r>
-      <w:r>
-        <w:rPr>
-          <w:color w:val="FF0000"/>
-        </w:rPr>
-        <w:t xml:space="preserve"> </w:t>
-      </w:r>
-      <w:r>
-        <w:rPr>
-          <w:color w:val="FF0000"/>
-        </w:rPr>
-        <w:tab/>
-      </w:r>
-      <w:r>
-        <w:rPr>
-          <w:color w:val="FF0000"/>
-        </w:rPr>
-        <w:tab/>
-      </w:r>
-      <w:r>
-        <w:rPr>
-          <w:color w:val="FF0000"/>
-        </w:rPr>
-        <w:tab/>
-      </w:r>
-      <w:r>
-        <w:rPr>
-          <w:color w:val="FF0000"/>
-        </w:rPr>
-        <w:tab/>
-      </w:r>
-      <w:r>
-        <w:rPr>
-          <w:b/>
-        </w:rPr>
-        <w:t xml:space="preserve">Enemies </w:t>
-      </w:r>
-      <w:r>
-        <w:br/>
-      </w:r>
-      <w:r>
-        <w:t xml:space="preserve">This scripts operates independently from AI states and help to organize additional functionality for enemies. </w:t>
-      </w:r>
-      <w:r>
-        <w:br/>
-      </w:r>
-      <w:r>
-        <w:rPr>
-          <w:sz w:val="18"/>
-          <w:shd w:val="pct15" w:color="auto" w:fill="FFFFFF"/>
-        </w:rPr>
-        <w:t>AI</w:t>
-      </w:r>
-      <w:r>
-        <w:rPr>
-          <w:rFonts w:hint="eastAsia"/>
-          <w:sz w:val="18"/>
-          <w:shd w:val="pct15" w:color="auto" w:fill="FFFFFF"/>
-        </w:rPr>
-        <w:t>로부터 독립적으로 작동하며, 적을 위한 추가 기능을 구성하는데 도움이 된다</w:t>
-      </w:r>
-      <w:r>
-        <w:br/>
-      </w:r>
-      <w:r>
-        <w:br/>
-      </w:r>
-      <w:proofErr w:type="spellStart"/>
-      <w:r>
-        <w:rPr>
-          <w:b/>
-        </w:rPr>
-        <w:t>EffectControl</w:t>
-      </w:r>
-      <w:proofErr w:type="spellEnd"/>
-      <w:r>
-        <w:rPr>
-          <w:b/>
-        </w:rPr>
-        <w:t xml:space="preserve"> </w:t>
-      </w:r>
-      <w:r>
-        <w:br/>
-      </w:r>
-      <w:r>
-        <w:t xml:space="preserve">This script must be used for applying effects (such as slowdown, stun, immobilize and so on). It controls duration of all effects and has necessary methods for effects handling. The effects can be two types: </w:t>
-      </w:r>
-      <w:proofErr w:type="spellStart"/>
-      <w:r>
-        <w:t>boolean</w:t>
-      </w:r>
-      <w:proofErr w:type="spellEnd"/>
-      <w:r>
-        <w:t xml:space="preserve"> (stun and so on) and float (slowdown and so on). </w:t>
-      </w:r>
-      <w:r>
-        <w:rPr>
-          <w:rFonts w:hint="eastAsia"/>
-          <w:sz w:val="18"/>
-          <w:shd w:val="pct15" w:color="auto" w:fill="FFFFFF"/>
-        </w:rPr>
-        <w:t xml:space="preserve">이 스크립트는 </w:t>
-      </w:r>
-      <w:proofErr w:type="spellStart"/>
-      <w:r>
-        <w:rPr>
-          <w:rFonts w:hint="eastAsia"/>
-          <w:sz w:val="18"/>
-          <w:shd w:val="pct15" w:color="auto" w:fill="FFFFFF"/>
-        </w:rPr>
-        <w:t>속도저하</w:t>
-      </w:r>
-      <w:proofErr w:type="spellEnd"/>
-      <w:r>
-        <w:rPr>
-          <w:rFonts w:hint="eastAsia"/>
-          <w:sz w:val="18"/>
-          <w:shd w:val="pct15" w:color="auto" w:fill="FFFFFF"/>
-        </w:rPr>
-        <w:t>,</w:t>
-      </w:r>
-      <w:r>
-        <w:rPr>
-          <w:sz w:val="18"/>
-          <w:shd w:val="pct15" w:color="auto" w:fill="FFFFFF"/>
-        </w:rPr>
-        <w:t xml:space="preserve"> </w:t>
-      </w:r>
-      <w:r>
-        <w:rPr>
-          <w:rFonts w:hint="eastAsia"/>
-          <w:sz w:val="18"/>
-          <w:shd w:val="pct15" w:color="auto" w:fill="FFFFFF"/>
-        </w:rPr>
-        <w:t>스턴,</w:t>
-      </w:r>
-      <w:r>
-        <w:rPr>
-          <w:sz w:val="18"/>
-          <w:shd w:val="pct15" w:color="auto" w:fill="FFFFFF"/>
-        </w:rPr>
-        <w:t xml:space="preserve"> </w:t>
-      </w:r>
-      <w:r>
-        <w:rPr>
-          <w:rFonts w:hint="eastAsia"/>
-          <w:sz w:val="18"/>
-          <w:shd w:val="pct15" w:color="auto" w:fill="FFFFFF"/>
-        </w:rPr>
-        <w:t>움직이지 못하게 하는 등의 효과를 적용할 때 사용해야</w:t>
-      </w:r>
-      <w:r>
-        <w:rPr>
-          <w:rFonts w:hint="eastAsia"/>
-          <w:sz w:val="18"/>
-          <w:shd w:val="pct15" w:color="auto" w:fill="FFFFFF"/>
-        </w:rPr>
-        <w:t xml:space="preserve"> </w:t>
-      </w:r>
-      <w:r>
-        <w:rPr>
-          <w:rFonts w:hint="eastAsia"/>
-          <w:sz w:val="18"/>
-          <w:shd w:val="pct15" w:color="auto" w:fill="FFFFFF"/>
-        </w:rPr>
-        <w:t>된다.</w:t>
-      </w:r>
-      <w:r>
-        <w:rPr>
-          <w:sz w:val="18"/>
-          <w:shd w:val="pct15" w:color="auto" w:fill="FFFFFF"/>
-        </w:rPr>
-        <w:t xml:space="preserve"> </w:t>
-      </w:r>
-      <w:r>
-        <w:rPr>
-          <w:rFonts w:hint="eastAsia"/>
-          <w:sz w:val="18"/>
-          <w:shd w:val="pct15" w:color="auto" w:fill="FFFFFF"/>
-        </w:rPr>
-        <w:t xml:space="preserve">모든 효과의 지속시간을 제어하고 </w:t>
-      </w:r>
-      <w:proofErr w:type="spellStart"/>
-      <w:r>
-        <w:rPr>
-          <w:rFonts w:hint="eastAsia"/>
-          <w:sz w:val="18"/>
-          <w:shd w:val="pct15" w:color="auto" w:fill="FFFFFF"/>
-        </w:rPr>
-        <w:t>효과처리에</w:t>
-      </w:r>
-      <w:proofErr w:type="spellEnd"/>
-      <w:r>
-        <w:rPr>
-          <w:rFonts w:hint="eastAsia"/>
-          <w:sz w:val="18"/>
-          <w:shd w:val="pct15" w:color="auto" w:fill="FFFFFF"/>
-        </w:rPr>
-        <w:t xml:space="preserve"> 필요한 방법을 제공한다.</w:t>
-      </w:r>
-      <w:r>
-        <w:rPr>
-          <w:sz w:val="18"/>
-          <w:shd w:val="pct15" w:color="auto" w:fill="FFFFFF"/>
-        </w:rPr>
-        <w:t xml:space="preserve"> </w:t>
-      </w:r>
-      <w:r>
-        <w:rPr>
-          <w:rFonts w:hint="eastAsia"/>
-          <w:sz w:val="18"/>
-          <w:shd w:val="pct15" w:color="auto" w:fill="FFFFFF"/>
-        </w:rPr>
-        <w:t>효과는 두가지 유형,</w:t>
-      </w:r>
-      <w:r>
-        <w:rPr>
-          <w:sz w:val="18"/>
-          <w:shd w:val="pct15" w:color="auto" w:fill="FFFFFF"/>
-        </w:rPr>
-        <w:t xml:space="preserve"> </w:t>
-      </w:r>
-      <w:proofErr w:type="spellStart"/>
-      <w:r>
-        <w:rPr>
-          <w:rFonts w:hint="eastAsia"/>
-          <w:sz w:val="18"/>
-          <w:shd w:val="pct15" w:color="auto" w:fill="FFFFFF"/>
-        </w:rPr>
-        <w:t>불린과</w:t>
-      </w:r>
-      <w:proofErr w:type="spellEnd"/>
-      <w:r>
-        <w:rPr>
-          <w:rFonts w:hint="eastAsia"/>
-          <w:sz w:val="18"/>
-          <w:shd w:val="pct15" w:color="auto" w:fill="FFFFFF"/>
-        </w:rPr>
-        <w:t xml:space="preserve"> 플롯</w:t>
-      </w:r>
-      <w:r>
-        <w:br/>
-      </w:r>
-      <w:r>
-        <w:br/>
-      </w:r>
-      <w:proofErr w:type="spellStart"/>
-      <w:r>
-        <w:rPr>
-          <w:b/>
-        </w:rPr>
-        <w:t>AloneSpeedUp</w:t>
-      </w:r>
-      <w:proofErr w:type="spellEnd"/>
-      <w:r>
-        <w:rPr>
-          <w:b/>
-        </w:rPr>
-        <w:t xml:space="preserve"> </w:t>
-      </w:r>
-      <w:r>
-        <w:br/>
-      </w:r>
-      <w:r>
-        <w:t xml:space="preserve">If there is no other units around the unit speed will be increased. </w:t>
-      </w:r>
-      <w:r>
-        <w:rPr>
-          <w:rFonts w:hint="eastAsia"/>
-          <w:sz w:val="18"/>
-          <w:shd w:val="pct15" w:color="auto" w:fill="FFFFFF"/>
-        </w:rPr>
-        <w:t>주변에 다른 장치가 없을</w:t>
-      </w:r>
-      <w:r>
-        <w:rPr>
-          <w:rFonts w:hint="eastAsia"/>
-          <w:sz w:val="18"/>
-          <w:shd w:val="pct15" w:color="auto" w:fill="FFFFFF"/>
-        </w:rPr>
-        <w:t xml:space="preserve"> </w:t>
-      </w:r>
-      <w:r>
-        <w:rPr>
-          <w:rFonts w:hint="eastAsia"/>
-          <w:sz w:val="18"/>
-          <w:shd w:val="pct15" w:color="auto" w:fill="FFFFFF"/>
-        </w:rPr>
-        <w:t>경우 장치</w:t>
-      </w:r>
-      <w:r>
-        <w:rPr>
-          <w:rFonts w:hint="eastAsia"/>
-          <w:sz w:val="18"/>
-          <w:shd w:val="pct15" w:color="auto" w:fill="FFFFFF"/>
-        </w:rPr>
-        <w:t xml:space="preserve"> </w:t>
-      </w:r>
-      <w:r>
-        <w:rPr>
-          <w:rFonts w:hint="eastAsia"/>
-          <w:sz w:val="18"/>
-          <w:shd w:val="pct15" w:color="auto" w:fill="FFFFFF"/>
-        </w:rPr>
-        <w:t>속도 증가</w:t>
-      </w:r>
-      <w:r>
-        <w:rPr>
-          <w:b/>
-          <w:sz w:val="18"/>
-        </w:rPr>
-        <w:br/>
-      </w:r>
-      <w:r>
-        <w:br/>
-      </w:r>
-      <w:proofErr w:type="spellStart"/>
-      <w:r>
-        <w:rPr>
-          <w:b/>
-        </w:rPr>
-        <w:t>AoeHealer</w:t>
-      </w:r>
-      <w:proofErr w:type="spellEnd"/>
-      <w:r>
-        <w:rPr>
-          <w:b/>
-        </w:rPr>
-        <w:t xml:space="preserve"> </w:t>
-      </w:r>
-      <w:r>
-        <w:rPr>
-          <w:b/>
-        </w:rPr>
-        <w:t xml:space="preserve">– </w:t>
-      </w:r>
-      <w:r>
-        <w:rPr>
-          <w:rFonts w:hint="eastAsia"/>
-          <w:b/>
-        </w:rPr>
-        <w:t>범위 힐</w:t>
-      </w:r>
-      <w:r>
-        <w:br/>
-      </w:r>
-      <w:r>
-        <w:t xml:space="preserve">Heals all nearest units on </w:t>
-      </w:r>
-      <w:proofErr w:type="spellStart"/>
-      <w:r>
-        <w:t>cooldown</w:t>
-      </w:r>
-      <w:proofErr w:type="spellEnd"/>
-      <w:r>
-        <w:t xml:space="preserve">. </w:t>
-      </w:r>
-      <w:proofErr w:type="spellStart"/>
-      <w:r>
-        <w:rPr>
-          <w:rFonts w:hint="eastAsia"/>
-          <w:sz w:val="18"/>
-          <w:shd w:val="pct15" w:color="auto" w:fill="FFFFFF"/>
-        </w:rPr>
-        <w:t>쿨다운이</w:t>
-      </w:r>
-      <w:proofErr w:type="spellEnd"/>
-      <w:r>
-        <w:rPr>
-          <w:rFonts w:hint="eastAsia"/>
-          <w:sz w:val="18"/>
-          <w:shd w:val="pct15" w:color="auto" w:fill="FFFFFF"/>
-        </w:rPr>
-        <w:t xml:space="preserve"> 활성화되면 주변 유닛에 힐</w:t>
-      </w:r>
-      <w:r>
-        <w:br/>
-      </w:r>
-      <w:r>
-        <w:br/>
-      </w:r>
-      <w:r>
-        <w:rPr>
-          <w:b/>
-        </w:rPr>
-        <w:t xml:space="preserve">Healer </w:t>
-      </w:r>
-      <w:r>
-        <w:br/>
-      </w:r>
-      <w:r>
-        <w:t xml:space="preserve">Heals one random unit on </w:t>
-      </w:r>
-      <w:proofErr w:type="spellStart"/>
-      <w:r>
-        <w:t>cooldown</w:t>
-      </w:r>
-      <w:proofErr w:type="spellEnd"/>
-      <w:r>
-        <w:t xml:space="preserve">. </w:t>
-      </w:r>
-      <w:r>
-        <w:rPr>
-          <w:rFonts w:hint="eastAsia"/>
-          <w:sz w:val="18"/>
-          <w:shd w:val="pct15" w:color="auto" w:fill="FFFFFF"/>
-        </w:rPr>
-        <w:t>랜덤 힐</w:t>
-      </w:r>
-      <w:r>
-        <w:br/>
-      </w:r>
-      <w:r>
-        <w:br/>
-      </w:r>
-      <w:r>
-        <w:rPr>
-          <w:b/>
-        </w:rPr>
-        <w:t xml:space="preserve">Clouded and </w:t>
-      </w:r>
-      <w:proofErr w:type="spellStart"/>
-      <w:r>
-        <w:rPr>
-          <w:b/>
-        </w:rPr>
-        <w:t>CloudOnDamage</w:t>
-      </w:r>
-      <w:proofErr w:type="spellEnd"/>
-      <w:r>
-        <w:t xml:space="preserve"> </w:t>
-      </w:r>
-      <w:r>
-        <w:br/>
-      </w:r>
-      <w:proofErr w:type="spellStart"/>
-      <w:r>
-        <w:t>CloudOnDamage</w:t>
-      </w:r>
-      <w:proofErr w:type="spellEnd"/>
-      <w:r>
-        <w:t xml:space="preserve"> script make clouds that cover all the nearest units. </w:t>
-      </w:r>
-      <w:proofErr w:type="spellStart"/>
-      <w:r>
-        <w:rPr>
-          <w:rFonts w:hint="eastAsia"/>
-          <w:sz w:val="18"/>
-          <w:shd w:val="pct15" w:color="auto" w:fill="FFFFFF"/>
-        </w:rPr>
-        <w:t>데미지</w:t>
-      </w:r>
-      <w:proofErr w:type="spellEnd"/>
-      <w:r>
-        <w:rPr>
-          <w:rFonts w:hint="eastAsia"/>
-          <w:sz w:val="18"/>
-          <w:shd w:val="pct15" w:color="auto" w:fill="FFFFFF"/>
-        </w:rPr>
-        <w:t xml:space="preserve"> </w:t>
-      </w:r>
-      <w:bookmarkStart w:id="0" w:name="_GoBack"/>
-      <w:bookmarkEnd w:id="0"/>
+      <w:r>
+        <w:rPr>
+          <w:rFonts w:hint="eastAsia"/>
+          <w:sz w:val="18"/>
+          <w:shd w:val="pct15" w:color="auto" w:fill="FFFFFF"/>
+        </w:rPr>
+        <w:t xml:space="preserve"> </w:t>
+      </w:r>
       <w:r>
         <w:rPr>
           <w:rFonts w:hint="eastAsia"/>
@@ -4316,30 +2993,20 @@
       <w:r>
         <w:br/>
       </w:r>
-      <w:proofErr w:type="spellStart"/>
       <w:r>
         <w:rPr>
           <w:b/>
         </w:rPr>
         <w:t>UserActionIcon</w:t>
       </w:r>
-      <w:proofErr w:type="spellEnd"/>
-      <w:r>
-        <w:t xml:space="preserve"> </w:t>
-      </w:r>
-      <w:r>
-        <w:br/>
-      </w:r>
-      <w:r>
-        <w:t xml:space="preserve">Operates spell icon interactive and controls </w:t>
-      </w:r>
-      <w:proofErr w:type="spellStart"/>
-      <w:r>
-        <w:t>cooldown</w:t>
-      </w:r>
-      <w:proofErr w:type="spellEnd"/>
-      <w:r>
-        <w:t xml:space="preserve">. </w:t>
+      <w:r>
+        <w:t xml:space="preserve"> </w:t>
+      </w:r>
+      <w:r>
+        <w:br/>
+      </w:r>
+      <w:r>
+        <w:t xml:space="preserve">Operates spell icon interactive and controls cooldown. </w:t>
       </w:r>
       <w:r>
         <w:t xml:space="preserve"> </w:t>
@@ -4358,19 +3025,11 @@
       <w:r>
         <w:br/>
       </w:r>
-      <w:proofErr w:type="spellStart"/>
-      <w:r>
-        <w:rPr>
-          <w:b/>
-        </w:rPr>
-        <w:t>AirStrike</w:t>
-      </w:r>
-      <w:proofErr w:type="spellEnd"/>
-      <w:r>
-        <w:rPr>
-          <w:b/>
-        </w:rPr>
-        <w:t xml:space="preserve"> </w:t>
+      <w:r>
+        <w:rPr>
+          <w:b/>
+        </w:rPr>
+        <w:t xml:space="preserve">AirStrike </w:t>
       </w:r>
       <w:r>
         <w:br/>
@@ -4485,7 +3144,6 @@
         </w:rPr>
         <w:t xml:space="preserve">다. </w:t>
       </w:r>
-      <w:proofErr w:type="spellStart"/>
       <w:r>
         <w:rPr>
           <w:rFonts w:asciiTheme="majorHAnsi" w:eastAsiaTheme="majorHAnsi" w:hAnsiTheme="majorHAnsi" w:hint="eastAsia"/>
@@ -4504,41 +3162,18 @@
           <w:szCs w:val="18"/>
           <w:shd w:val="pct15" w:color="auto" w:fill="FFFFFF"/>
         </w:rPr>
-        <w:t>건축에</w:t>
-      </w:r>
-      <w:proofErr w:type="spellEnd"/>
-      <w:r>
-        <w:rPr>
-          <w:rFonts w:asciiTheme="majorHAnsi" w:eastAsiaTheme="majorHAnsi" w:hAnsiTheme="majorHAnsi" w:hint="eastAsia"/>
-          <w:color w:val="000000"/>
-          <w:sz w:val="18"/>
-          <w:szCs w:val="18"/>
-          <w:shd w:val="pct15" w:color="auto" w:fill="FFFFFF"/>
-        </w:rPr>
-        <w:t xml:space="preserve"> 사용되며 유닛</w:t>
-      </w:r>
-      <w:r>
-        <w:rPr>
-          <w:rFonts w:asciiTheme="majorHAnsi" w:eastAsiaTheme="majorHAnsi" w:hAnsiTheme="majorHAnsi" w:hint="eastAsia"/>
-          <w:color w:val="000000"/>
-          <w:sz w:val="18"/>
-          <w:szCs w:val="18"/>
-          <w:shd w:val="pct15" w:color="auto" w:fill="FFFFFF"/>
-        </w:rPr>
-        <w:t xml:space="preserve">을 죽이면 </w:t>
-      </w:r>
-      <w:proofErr w:type="spellStart"/>
-      <w:r>
-        <w:rPr>
-          <w:rFonts w:asciiTheme="majorHAnsi" w:eastAsiaTheme="majorHAnsi" w:hAnsiTheme="majorHAnsi" w:hint="eastAsia"/>
-          <w:color w:val="000000"/>
-          <w:sz w:val="18"/>
-          <w:szCs w:val="18"/>
-          <w:shd w:val="pct15" w:color="auto" w:fill="FFFFFF"/>
-        </w:rPr>
-        <w:t>골드증가에</w:t>
-      </w:r>
-      <w:proofErr w:type="spellEnd"/>
+        <w:t>건축에 사용되며 유닛</w:t>
+      </w:r>
+      <w:r>
+        <w:rPr>
+          <w:rFonts w:asciiTheme="majorHAnsi" w:eastAsiaTheme="majorHAnsi" w:hAnsiTheme="majorHAnsi" w:hint="eastAsia"/>
+          <w:color w:val="000000"/>
+          <w:sz w:val="18"/>
+          <w:szCs w:val="18"/>
+          <w:shd w:val="pct15" w:color="auto" w:fill="FFFFFF"/>
+        </w:rPr>
+        <w:t>을 죽이면 골드증가에</w:t>
+      </w:r>
       <w:r>
         <w:rPr>
           <w:rFonts w:asciiTheme="majorHAnsi" w:eastAsiaTheme="majorHAnsi" w:hAnsiTheme="majorHAnsi" w:hint="eastAsia"/>
@@ -4575,14 +3210,12 @@
       <w:r>
         <w:br/>
       </w:r>
-      <w:proofErr w:type="spellStart"/>
       <w:r>
         <w:rPr>
           <w:b/>
         </w:rPr>
         <w:t>SpriteSorting</w:t>
       </w:r>
-      <w:proofErr w:type="spellEnd"/>
       <w:r>
         <w:t xml:space="preserve"> </w:t>
       </w:r>
@@ -4609,29 +3242,7 @@
           <w:szCs w:val="18"/>
           <w:shd w:val="pct15" w:color="auto" w:fill="FFFFFF"/>
         </w:rPr>
-        <w:t xml:space="preserve">이 스크립트는 화면의 장치 위치를 제어하고 Y 위치에 따라 </w:t>
-      </w:r>
-      <w:proofErr w:type="spellStart"/>
-      <w:r>
-        <w:rPr>
-          <w:rFonts w:asciiTheme="majorHAnsi" w:eastAsiaTheme="majorHAnsi" w:hAnsiTheme="majorHAnsi" w:hint="eastAsia"/>
-          <w:color w:val="000000"/>
-          <w:sz w:val="18"/>
-          <w:szCs w:val="18"/>
-          <w:shd w:val="pct15" w:color="auto" w:fill="FFFFFF"/>
-        </w:rPr>
-        <w:t>스프라이트</w:t>
-      </w:r>
-      <w:proofErr w:type="spellEnd"/>
-      <w:r>
-        <w:rPr>
-          <w:rFonts w:asciiTheme="majorHAnsi" w:eastAsiaTheme="majorHAnsi" w:hAnsiTheme="majorHAnsi" w:hint="eastAsia"/>
-          <w:color w:val="000000"/>
-          <w:sz w:val="18"/>
-          <w:szCs w:val="18"/>
-          <w:shd w:val="pct15" w:color="auto" w:fill="FFFFFF"/>
-        </w:rPr>
-        <w:t xml:space="preserve"> 정렬 순서를 설정</w:t>
+        <w:t>이 스크립트는 화면의 장치 위치를 제어하고 Y 위치에 따라 스프라이트 정렬 순서를 설정</w:t>
       </w:r>
       <w:r>
         <w:rPr>
@@ -4686,19 +3297,11 @@
       <w:r>
         <w:br/>
       </w:r>
-      <w:proofErr w:type="spellStart"/>
-      <w:r>
-        <w:rPr>
-          <w:b/>
-        </w:rPr>
-        <w:t>CameraControl</w:t>
-      </w:r>
-      <w:proofErr w:type="spellEnd"/>
-      <w:r>
-        <w:rPr>
-          <w:b/>
-        </w:rPr>
-        <w:t xml:space="preserve"> </w:t>
+      <w:r>
+        <w:rPr>
+          <w:b/>
+        </w:rPr>
+        <w:t xml:space="preserve">CameraControl </w:t>
       </w:r>
       <w:r>
         <w:rPr>
@@ -4709,42 +3312,30 @@
       <w:r>
         <w:t xml:space="preserve">This script resizes camera to fit the game map and operates camera moving. </w:t>
       </w:r>
-      <w:proofErr w:type="spellStart"/>
-      <w:r>
-        <w:rPr>
-          <w:rFonts w:hint="eastAsia"/>
-          <w:sz w:val="18"/>
-          <w:shd w:val="pct15" w:color="auto" w:fill="FFFFFF"/>
-        </w:rPr>
-        <w:t>게임맵에</w:t>
-      </w:r>
-      <w:proofErr w:type="spellEnd"/>
-      <w:r>
-        <w:rPr>
-          <w:rFonts w:hint="eastAsia"/>
-          <w:sz w:val="18"/>
-          <w:shd w:val="pct15" w:color="auto" w:fill="FFFFFF"/>
-        </w:rPr>
-        <w:t xml:space="preserve"> 맞게 카메라 크기를 조정하고 카메라움직임을 조정한다</w:t>
-      </w:r>
-      <w:r>
-        <w:rPr>
-          <w:sz w:val="18"/>
-          <w:shd w:val="pct15" w:color="auto" w:fill="FFFFFF"/>
-        </w:rPr>
-        <w:br/>
-      </w:r>
-      <w:r>
-        <w:br/>
-      </w:r>
-      <w:proofErr w:type="spellStart"/>
+      <w:r>
+        <w:rPr>
+          <w:rFonts w:hint="eastAsia"/>
+          <w:sz w:val="18"/>
+          <w:shd w:val="pct15" w:color="auto" w:fill="FFFFFF"/>
+        </w:rPr>
+        <w:t>게임맵에 맞게 카메라 크기를 조정하고 카메라움직임을 조정한다</w:t>
+      </w:r>
+      <w:r>
+        <w:rPr>
+          <w:sz w:val="18"/>
+          <w:shd w:val="pct15" w:color="auto" w:fill="FFFFFF"/>
+        </w:rPr>
+        <w:br/>
+      </w:r>
+      <w:r>
+        <w:br/>
+      </w:r>
       <w:r>
         <w:rPr>
           <w:b/>
         </w:rPr>
         <w:t>MainMenu</w:t>
       </w:r>
-      <w:proofErr w:type="spellEnd"/>
       <w:r>
         <w:t xml:space="preserve"> </w:t>
       </w:r>
@@ -4760,19 +3351,11 @@
       <w:r>
         <w:br/>
       </w:r>
-      <w:proofErr w:type="spellStart"/>
-      <w:r>
-        <w:rPr>
-          <w:b/>
-        </w:rPr>
-        <w:t>LevelChoose</w:t>
-      </w:r>
-      <w:proofErr w:type="spellEnd"/>
-      <w:r>
-        <w:rPr>
-          <w:b/>
-        </w:rPr>
-        <w:t xml:space="preserve"> </w:t>
+      <w:r>
+        <w:rPr>
+          <w:b/>
+        </w:rPr>
+        <w:t xml:space="preserve">LevelChoose </w:t>
       </w:r>
       <w:r>
         <w:br/>
@@ -4818,29 +3401,7 @@
           <w:szCs w:val="18"/>
           <w:shd w:val="pct15" w:color="auto" w:fill="FFFFFF"/>
         </w:rPr>
-        <w:t xml:space="preserve">레벨 </w:t>
-      </w:r>
-      <w:proofErr w:type="spellStart"/>
-      <w:r>
-        <w:rPr>
-          <w:rFonts w:asciiTheme="majorHAnsi" w:eastAsiaTheme="majorHAnsi" w:hAnsiTheme="majorHAnsi" w:hint="eastAsia"/>
-          <w:color w:val="000000"/>
-          <w:sz w:val="18"/>
-          <w:szCs w:val="18"/>
-          <w:shd w:val="pct15" w:color="auto" w:fill="FFFFFF"/>
-        </w:rPr>
-        <w:t>프리펩의</w:t>
-      </w:r>
-      <w:proofErr w:type="spellEnd"/>
-      <w:r>
-        <w:rPr>
-          <w:rFonts w:asciiTheme="majorHAnsi" w:eastAsiaTheme="majorHAnsi" w:hAnsiTheme="majorHAnsi" w:hint="eastAsia"/>
-          <w:color w:val="000000"/>
-          <w:sz w:val="18"/>
-          <w:szCs w:val="18"/>
-          <w:shd w:val="pct15" w:color="auto" w:fill="FFFFFF"/>
-        </w:rPr>
-        <w:t xml:space="preserve"> </w:t>
+        <w:t xml:space="preserve">레벨 프리펩의 </w:t>
       </w:r>
       <w:r>
         <w:rPr>
@@ -4860,29 +3421,7 @@
           <w:szCs w:val="18"/>
           <w:shd w:val="pct15" w:color="auto" w:fill="FFFFFF"/>
         </w:rPr>
-        <w:t xml:space="preserve">레벨 </w:t>
-      </w:r>
-      <w:proofErr w:type="spellStart"/>
-      <w:r>
-        <w:rPr>
-          <w:rFonts w:asciiTheme="majorHAnsi" w:eastAsiaTheme="majorHAnsi" w:hAnsiTheme="majorHAnsi" w:hint="eastAsia"/>
-          <w:color w:val="000000"/>
-          <w:sz w:val="18"/>
-          <w:szCs w:val="18"/>
-          <w:shd w:val="pct15" w:color="auto" w:fill="FFFFFF"/>
-        </w:rPr>
-        <w:t>씬의</w:t>
-      </w:r>
-      <w:proofErr w:type="spellEnd"/>
-      <w:r>
-        <w:rPr>
-          <w:rFonts w:asciiTheme="majorHAnsi" w:eastAsiaTheme="majorHAnsi" w:hAnsiTheme="majorHAnsi" w:hint="eastAsia"/>
-          <w:color w:val="000000"/>
-          <w:sz w:val="18"/>
-          <w:szCs w:val="18"/>
-          <w:shd w:val="pct15" w:color="auto" w:fill="FFFFFF"/>
-        </w:rPr>
-        <w:t xml:space="preserve"> 이름과 반드시 </w:t>
+        <w:t xml:space="preserve">레벨 씬의 이름과 반드시 </w:t>
       </w:r>
       <w:r>
         <w:rPr>
@@ -4926,7 +3465,6 @@
       <w:r>
         <w:br/>
       </w:r>
-      <w:proofErr w:type="spellStart"/>
       <w:r>
         <w:rPr>
           <w:b/>
@@ -4934,11 +3472,9 @@
         <w:lastRenderedPageBreak/>
         <w:t>UnitInfo</w:t>
       </w:r>
-      <w:proofErr w:type="spellEnd"/>
-      <w:r>
-        <w:t xml:space="preserve"> </w:t>
-      </w:r>
-      <w:proofErr w:type="spellStart"/>
+      <w:r>
+        <w:t xml:space="preserve"> </w:t>
+      </w:r>
       <w:r>
         <w:rPr>
           <w:rFonts w:hint="eastAsia"/>
@@ -4947,35 +3483,24 @@
         </w:rPr>
         <w:t>유닛정보</w:t>
       </w:r>
-      <w:proofErr w:type="spellEnd"/>
-      <w:r>
-        <w:br/>
-      </w:r>
-      <w:r>
-        <w:t xml:space="preserve">This component allows to set game description for object. This info will be displayed by </w:t>
-      </w:r>
-      <w:proofErr w:type="spellStart"/>
-      <w:r>
+      <w:r>
+        <w:br/>
+      </w:r>
+      <w:r>
+        <w:t xml:space="preserve">This component allows to set game description for object. This info will be displayed by ShowInfo in level UI when object is clicked. </w:t>
+      </w:r>
+      <w:r>
+        <w:br/>
+      </w:r>
+      <w:r>
+        <w:br/>
+      </w:r>
+      <w:r>
+        <w:rPr>
+          <w:b/>
+        </w:rPr>
         <w:t>ShowInfo</w:t>
       </w:r>
-      <w:proofErr w:type="spellEnd"/>
-      <w:r>
-        <w:t xml:space="preserve"> in level UI when object is clicked. </w:t>
-      </w:r>
-      <w:r>
-        <w:br/>
-      </w:r>
-      <w:r>
-        <w:br/>
-      </w:r>
-      <w:proofErr w:type="spellStart"/>
-      <w:r>
-        <w:rPr>
-          <w:b/>
-        </w:rPr>
-        <w:t>ShowInfo</w:t>
-      </w:r>
-      <w:proofErr w:type="spellEnd"/>
       <w:r>
         <w:t xml:space="preserve"> </w:t>
       </w:r>
@@ -5031,14 +3556,12 @@
       <w:r>
         <w:br/>
       </w:r>
-      <w:proofErr w:type="spellStart"/>
       <w:r>
         <w:rPr>
           <w:b/>
         </w:rPr>
         <w:t>ButtonHandler</w:t>
       </w:r>
-      <w:proofErr w:type="spellEnd"/>
       <w:r>
         <w:t xml:space="preserve"> </w:t>
       </w:r>
@@ -5069,38 +3592,20 @@
       <w:r>
         <w:br/>
       </w:r>
-      <w:proofErr w:type="spellStart"/>
       <w:r>
         <w:rPr>
           <w:b/>
         </w:rPr>
         <w:t>WavesTimer</w:t>
       </w:r>
-      <w:proofErr w:type="spellEnd"/>
-      <w:r>
-        <w:t xml:space="preserve"> </w:t>
-      </w:r>
-      <w:r>
-        <w:br/>
-      </w:r>
-      <w:r>
-        <w:t xml:space="preserve">Displays information about current wave and maximum number of waves. The number of waves is equal to maximum number given in </w:t>
-      </w:r>
-      <w:proofErr w:type="spellStart"/>
-      <w:r>
-        <w:t>SpawnPoints</w:t>
-      </w:r>
-      <w:proofErr w:type="spellEnd"/>
-      <w:r>
-        <w:t xml:space="preserve">. Timer uses </w:t>
-      </w:r>
-      <w:proofErr w:type="spellStart"/>
-      <w:r>
-        <w:t>WavesInfo</w:t>
-      </w:r>
-      <w:proofErr w:type="spellEnd"/>
-      <w:r>
-        <w:t xml:space="preserve"> to display waves information for current level. </w:t>
+      <w:r>
+        <w:t xml:space="preserve"> </w:t>
+      </w:r>
+      <w:r>
+        <w:br/>
+      </w:r>
+      <w:r>
+        <w:t xml:space="preserve">Displays information about current wave and maximum number of waves. The number of waves is equal to maximum number given in SpawnPoints. Timer uses WavesInfo to display waves information for current level. </w:t>
       </w:r>
       <w:r>
         <w:br/>
@@ -5175,7 +3680,6 @@
         </w:rPr>
         <w:t xml:space="preserve"> 수는 </w:t>
       </w:r>
-      <w:proofErr w:type="spellStart"/>
       <w:r>
         <w:rPr>
           <w:rFonts w:asciiTheme="majorHAnsi" w:eastAsiaTheme="majorHAnsi" w:hAnsiTheme="majorHAnsi" w:hint="eastAsia"/>
@@ -5186,38 +3690,15 @@
         </w:rPr>
         <w:t>스폰포인트의</w:t>
       </w:r>
-      <w:proofErr w:type="spellEnd"/>
-      <w:r>
-        <w:rPr>
-          <w:rFonts w:asciiTheme="majorHAnsi" w:eastAsiaTheme="majorHAnsi" w:hAnsiTheme="majorHAnsi" w:hint="eastAsia"/>
-          <w:color w:val="000000"/>
-          <w:sz w:val="18"/>
-          <w:szCs w:val="18"/>
-          <w:shd w:val="pct15" w:color="auto" w:fill="FFFFFF"/>
-        </w:rPr>
-        <w:t xml:space="preserve"> 최대 수와 같다. 타이머는 </w:t>
-      </w:r>
-      <w:proofErr w:type="spellStart"/>
-      <w:r>
-        <w:rPr>
-          <w:rFonts w:asciiTheme="majorHAnsi" w:eastAsiaTheme="majorHAnsi" w:hAnsiTheme="majorHAnsi" w:hint="eastAsia"/>
-          <w:color w:val="000000"/>
-          <w:sz w:val="18"/>
-          <w:szCs w:val="18"/>
-          <w:shd w:val="pct15" w:color="auto" w:fill="FFFFFF"/>
-        </w:rPr>
-        <w:t>WavesInfo</w:t>
-      </w:r>
-      <w:proofErr w:type="spellEnd"/>
-      <w:r>
-        <w:rPr>
-          <w:rFonts w:asciiTheme="majorHAnsi" w:eastAsiaTheme="majorHAnsi" w:hAnsiTheme="majorHAnsi" w:hint="eastAsia"/>
-          <w:color w:val="000000"/>
-          <w:sz w:val="18"/>
-          <w:szCs w:val="18"/>
-          <w:shd w:val="pct15" w:color="auto" w:fill="FFFFFF"/>
-        </w:rPr>
-        <w:t>를 사용하여 현재 레벨에 대한 파형 정보를 표시</w:t>
+      <w:r>
+        <w:rPr>
+          <w:rFonts w:asciiTheme="majorHAnsi" w:eastAsiaTheme="majorHAnsi" w:hAnsiTheme="majorHAnsi" w:hint="eastAsia"/>
+          <w:color w:val="000000"/>
+          <w:sz w:val="18"/>
+          <w:szCs w:val="18"/>
+          <w:shd w:val="pct15" w:color="auto" w:fill="FFFFFF"/>
+        </w:rPr>
+        <w:t xml:space="preserve"> 최대 수와 같다. 타이머는 WavesInfo를 사용하여 현재 레벨에 대한 파형 정보를 표시</w:t>
       </w:r>
       <w:r>
         <w:rPr>
@@ -5263,23 +3744,13 @@
       <w:r>
         <w:t xml:space="preserve">Asset supports 8 directions animation for units and towers. It is actual for unit's Move and Attack animation and for ranged tower's Attack animation. </w:t>
       </w:r>
-      <w:proofErr w:type="spellStart"/>
-      <w:r>
-        <w:rPr>
-          <w:rFonts w:hint="eastAsia"/>
-          <w:sz w:val="18"/>
-          <w:shd w:val="pct15" w:color="auto" w:fill="FFFFFF"/>
-        </w:rPr>
-        <w:t>에셋은</w:t>
-      </w:r>
-      <w:proofErr w:type="spellEnd"/>
-      <w:r>
-        <w:rPr>
-          <w:rFonts w:hint="eastAsia"/>
-          <w:sz w:val="18"/>
-          <w:shd w:val="pct15" w:color="auto" w:fill="FFFFFF"/>
-        </w:rPr>
-        <w:t xml:space="preserve"> </w:t>
+      <w:r>
+        <w:rPr>
+          <w:rFonts w:hint="eastAsia"/>
+          <w:sz w:val="18"/>
+          <w:shd w:val="pct15" w:color="auto" w:fill="FFFFFF"/>
+        </w:rPr>
+        <w:t xml:space="preserve">에셋은 </w:t>
       </w:r>
       <w:r>
         <w:rPr>
@@ -5352,25 +3823,7 @@
           <w:sz w:val="18"/>
           <w:shd w:val="pct15" w:color="auto" w:fill="FFFFFF"/>
         </w:rPr>
-        <w:t xml:space="preserve">개의 </w:t>
-      </w:r>
-      <w:proofErr w:type="spellStart"/>
-      <w:r>
-        <w:rPr>
-          <w:rFonts w:hint="eastAsia"/>
-          <w:sz w:val="18"/>
-          <w:shd w:val="pct15" w:color="auto" w:fill="FFFFFF"/>
-        </w:rPr>
-        <w:t>애니메이터</w:t>
-      </w:r>
-      <w:proofErr w:type="spellEnd"/>
-      <w:r>
-        <w:rPr>
-          <w:rFonts w:hint="eastAsia"/>
-          <w:sz w:val="18"/>
-          <w:shd w:val="pct15" w:color="auto" w:fill="FFFFFF"/>
-        </w:rPr>
-        <w:t xml:space="preserve"> 컨트롤러가 </w:t>
+        <w:t xml:space="preserve">개의 애니메이터 컨트롤러가 </w:t>
       </w:r>
       <w:r>
         <w:rPr>
@@ -5393,43 +3846,7 @@
           <w:sz w:val="18"/>
           <w:shd w:val="pct15" w:color="auto" w:fill="FFFFFF"/>
         </w:rPr>
-        <w:t xml:space="preserve">방향 애니메이션을 구현하려면 만든 유닛의 컨트롤러를 </w:t>
-      </w:r>
-      <w:proofErr w:type="spellStart"/>
-      <w:r>
-        <w:rPr>
-          <w:rFonts w:hint="eastAsia"/>
-          <w:sz w:val="18"/>
-          <w:shd w:val="pct15" w:color="auto" w:fill="FFFFFF"/>
-        </w:rPr>
-        <w:t>인스펙트에</w:t>
-      </w:r>
-      <w:proofErr w:type="spellEnd"/>
-      <w:r>
-        <w:rPr>
-          <w:rFonts w:hint="eastAsia"/>
-          <w:sz w:val="18"/>
-          <w:shd w:val="pct15" w:color="auto" w:fill="FFFFFF"/>
-        </w:rPr>
-        <w:t xml:space="preserve"> </w:t>
-      </w:r>
-      <w:proofErr w:type="spellStart"/>
-      <w:r>
-        <w:rPr>
-          <w:rFonts w:hint="eastAsia"/>
-          <w:sz w:val="18"/>
-          <w:shd w:val="pct15" w:color="auto" w:fill="FFFFFF"/>
-        </w:rPr>
-        <w:t>적용하란</w:t>
-      </w:r>
-      <w:proofErr w:type="spellEnd"/>
-      <w:r>
-        <w:rPr>
-          <w:rFonts w:hint="eastAsia"/>
-          <w:sz w:val="18"/>
-          <w:shd w:val="pct15" w:color="auto" w:fill="FFFFFF"/>
-        </w:rPr>
-        <w:t xml:space="preserve"> 얘긴가?</w:t>
+        <w:t>방향 애니메이션을 구현하려면 만든 유닛의 컨트롤러를 인스펙트에 적용하란 얘긴가?</w:t>
       </w:r>
       <w:r>
         <w:br/>
@@ -5493,15 +3910,7 @@
         <w:jc w:val="left"/>
       </w:pPr>
       <w:r>
-        <w:t xml:space="preserve">8D controller has two </w:t>
-      </w:r>
-      <w:proofErr w:type="spellStart"/>
-      <w:r>
-        <w:t>subcontrollers</w:t>
-      </w:r>
-      <w:proofErr w:type="spellEnd"/>
-      <w:r>
-        <w:t xml:space="preserve"> Move8d and Attack8d. </w:t>
+        <w:t xml:space="preserve">8D controller has two subcontrollers Move8d and Attack8d. </w:t>
       </w:r>
       <w:r>
         <w:rPr>
@@ -5587,19 +3996,11 @@
       <w:r>
         <w:t xml:space="preserve"> (left-top, left, left-bottom) will be </w:t>
       </w:r>
-      <w:proofErr w:type="spellStart"/>
-      <w:r>
-        <w:rPr>
-          <w:b/>
-        </w:rPr>
-        <w:t>automaticaly</w:t>
-      </w:r>
-      <w:proofErr w:type="spellEnd"/>
-      <w:r>
-        <w:rPr>
-          <w:b/>
-        </w:rPr>
-        <w:t xml:space="preserve"> made via scripts by flipping unit on X-axis</w:t>
+      <w:r>
+        <w:rPr>
+          <w:b/>
+        </w:rPr>
+        <w:t>automaticaly made via scripts by flipping unit on X-axis</w:t>
       </w:r>
       <w:r>
         <w:t xml:space="preserve">. </w:t>
@@ -5634,6 +4035,7 @@
         <w:jc w:val="left"/>
         <w:rPr>
           <w:rFonts w:asciiTheme="majorHAnsi" w:eastAsiaTheme="majorHAnsi" w:hAnsiTheme="majorHAnsi"/>
+          <w:color w:val="000000"/>
           <w:sz w:val="18"/>
           <w:szCs w:val="18"/>
           <w:shd w:val="pct15" w:color="auto" w:fill="FFFFFF"/>
@@ -5669,28 +4071,7 @@
           <w:shd w:val="pct15" w:color="auto" w:fill="FFFFFF"/>
         </w:rPr>
         <w:br/>
-      </w:r>
-      <w:proofErr w:type="spellStart"/>
-      <w:r>
-        <w:rPr>
-          <w:rFonts w:asciiTheme="majorHAnsi" w:eastAsiaTheme="majorHAnsi" w:hAnsiTheme="majorHAnsi" w:hint="eastAsia"/>
-          <w:color w:val="000000"/>
-          <w:sz w:val="18"/>
-          <w:szCs w:val="18"/>
-          <w:shd w:val="pct15" w:color="auto" w:fill="FFFFFF"/>
-        </w:rPr>
-        <w:t>튜토리얼에서와</w:t>
-      </w:r>
-      <w:proofErr w:type="spellEnd"/>
-      <w:r>
-        <w:rPr>
-          <w:rFonts w:asciiTheme="majorHAnsi" w:eastAsiaTheme="majorHAnsi" w:hAnsiTheme="majorHAnsi" w:hint="eastAsia"/>
-          <w:color w:val="000000"/>
-          <w:sz w:val="18"/>
-          <w:szCs w:val="18"/>
-          <w:shd w:val="pct15" w:color="auto" w:fill="FFFFFF"/>
-        </w:rPr>
-        <w:t xml:space="preserve"> 마찬가지로 애니메이션을 생성하여 해당 상태로 설정해야 합니다. 하나 이상의 클립에 "이동" 및 "공격"이라는 이름이 있는지 확인하십시오.</w:t>
+        <w:t>튜토리얼에서와 마찬가지로 애니메이션을 생성하여 해당 상태로 설정해야 합니다. 하나 이상의 클립에 "이동" 및 "공격"이라는 이름이 있는지 확인하십시오.</w:t>
       </w:r>
       <w:r>
         <w:rPr>
@@ -5725,6 +4106,55 @@
         <w:br/>
         <w:t>필요한 애니메이션 방향 수를 줄이기 위해 여러 주를 동일한 애니메이션으로 채울 수 있습니다. 공격 애니메이션에 대한 동일한 규칙입니다.</w:t>
       </w:r>
+    </w:p>
+    <w:p>
+      <w:pPr>
+        <w:jc w:val="left"/>
+        <w:rPr>
+          <w:rFonts w:asciiTheme="majorHAnsi" w:eastAsiaTheme="majorHAnsi" w:hAnsiTheme="majorHAnsi"/>
+          <w:color w:val="000000"/>
+          <w:sz w:val="18"/>
+          <w:szCs w:val="18"/>
+          <w:shd w:val="pct15" w:color="auto" w:fill="FFFFFF"/>
+        </w:rPr>
+      </w:pPr>
+    </w:p>
+    <w:p>
+      <w:pPr>
+        <w:jc w:val="left"/>
+        <w:rPr>
+          <w:rFonts w:asciiTheme="majorHAnsi" w:eastAsiaTheme="majorHAnsi" w:hAnsiTheme="majorHAnsi"/>
+          <w:color w:val="000000"/>
+          <w:sz w:val="18"/>
+          <w:szCs w:val="18"/>
+          <w:shd w:val="pct15" w:color="auto" w:fill="FFFFFF"/>
+        </w:rPr>
+      </w:pPr>
+    </w:p>
+    <w:p>
+      <w:pPr>
+        <w:jc w:val="left"/>
+        <w:rPr>
+          <w:rFonts w:asciiTheme="majorHAnsi" w:eastAsiaTheme="majorHAnsi" w:hAnsiTheme="majorHAnsi"/>
+          <w:color w:val="000000"/>
+          <w:sz w:val="18"/>
+          <w:szCs w:val="18"/>
+          <w:shd w:val="pct15" w:color="auto" w:fill="FFFFFF"/>
+        </w:rPr>
+      </w:pPr>
+    </w:p>
+    <w:p>
+      <w:pPr>
+        <w:jc w:val="left"/>
+        <w:rPr>
+          <w:rFonts w:asciiTheme="majorHAnsi" w:eastAsiaTheme="majorHAnsi" w:hAnsiTheme="majorHAnsi"/>
+          <w:sz w:val="18"/>
+          <w:szCs w:val="18"/>
+          <w:shd w:val="pct15" w:color="auto" w:fill="FFFFFF"/>
+        </w:rPr>
+      </w:pPr>
+      <w:bookmarkStart w:id="0" w:name="_GoBack"/>
+      <w:bookmarkEnd w:id="0"/>
     </w:p>
     <w:sectPr>
       <w:pgSz w:w="11906" w:h="16838"/>
